--- a/Documentation/Azure Cloud Desktop.docx
+++ b/Documentation/Azure Cloud Desktop.docx
@@ -13,6 +13,7 @@
           <w:docPartUnique/>
         </w:docPartObj>
       </w:sdtPr>
+      <w:sdtEndPr/>
       <w:sdtContent>
         <w:p>
           <w:pPr>
@@ -133,46 +134,25 @@
                             </wps:style>
                             <wps:txbx>
                               <w:txbxContent>
-                                <w:sdt>
-                                  <w:sdtPr>
+                                <w:p>
+                                  <w:pPr>
+                                    <w:pStyle w:val="NoSpacing"/>
+                                    <w:jc w:val="right"/>
                                     <w:rPr>
                                       <w:color w:val="FFFFFF" w:themeColor="background1"/>
                                       <w:sz w:val="28"/>
                                       <w:szCs w:val="28"/>
                                     </w:rPr>
-                                    <w:alias w:val="Date"/>
-                                    <w:tag w:val=""/>
-                                    <w:id w:val="-650599894"/>
-                                    <w:dataBinding w:prefixMappings="xmlns:ns0='http://schemas.microsoft.com/office/2006/coverPageProps' " w:xpath="/ns0:CoverPageProperties[1]/ns0:PublishDate[1]" w:storeItemID="{55AF091B-3C7A-41E3-B477-F2FDAA23CFDA}"/>
-                                    <w:date w:fullDate="2015-07-18T00:00:00Z">
-                                      <w:dateFormat w:val="M/d/yyyy"/>
-                                      <w:lid w:val="en-US"/>
-                                      <w:storeMappedDataAs w:val="dateTime"/>
-                                      <w:calendar w:val="gregorian"/>
-                                    </w:date>
-                                  </w:sdtPr>
-                                  <w:sdtContent>
-                                    <w:p>
-                                      <w:pPr>
-                                        <w:pStyle w:val="NoSpacing"/>
-                                        <w:jc w:val="right"/>
-                                        <w:rPr>
-                                          <w:color w:val="FFFFFF" w:themeColor="background1"/>
-                                          <w:sz w:val="28"/>
-                                          <w:szCs w:val="28"/>
-                                        </w:rPr>
-                                      </w:pPr>
-                                      <w:r>
-                                        <w:rPr>
-                                          <w:color w:val="FFFFFF" w:themeColor="background1"/>
-                                          <w:sz w:val="28"/>
-                                          <w:szCs w:val="28"/>
-                                        </w:rPr>
-                                        <w:t>7/18/2015</w:t>
-                                      </w:r>
-                                    </w:p>
-                                  </w:sdtContent>
-                                </w:sdt>
+                                  </w:pPr>
+                                  <w:r>
+                                    <w:rPr>
+                                      <w:color w:val="FFFFFF" w:themeColor="background1"/>
+                                      <w:sz w:val="28"/>
+                                      <w:szCs w:val="28"/>
+                                    </w:rPr>
+                                    <w:t>7/18/2015</w:t>
+                                  </w:r>
+                                </w:p>
                               </w:txbxContent>
                             </wps:txbx>
                             <wps:bodyPr rot="0" spcFirstLastPara="0" vert="horz" wrap="square" lIns="91440" tIns="0" rIns="182880" bIns="0" numCol="1" spcCol="0" rtlCol="0" fromWordArt="0" anchor="ctr" anchorCtr="0" forceAA="0" compatLnSpc="1">
@@ -3445,46 +3425,25 @@
                     <v:shape id="Pentagon 30" o:spid="_x0000_s1028" type="#_x0000_t15" style="position:absolute;top:14668;width:21945;height:5521;visibility:visible;mso-wrap-style:square;v-text-anchor:middle" o:gfxdata="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" adj="18883" fillcolor="#5b9bd5 [3204]" stroked="f" strokeweight="1pt">
                       <v:textbox inset=",0,14.4pt,0">
                         <w:txbxContent>
-                          <w:sdt>
-                            <w:sdtPr>
+                          <w:p>
+                            <w:pPr>
+                              <w:pStyle w:val="NoSpacing"/>
+                              <w:jc w:val="right"/>
                               <w:rPr>
                                 <w:color w:val="FFFFFF" w:themeColor="background1"/>
                                 <w:sz w:val="28"/>
                                 <w:szCs w:val="28"/>
                               </w:rPr>
-                              <w:alias w:val="Date"/>
-                              <w:tag w:val=""/>
-                              <w:id w:val="-650599894"/>
-                              <w:dataBinding w:prefixMappings="xmlns:ns0='http://schemas.microsoft.com/office/2006/coverPageProps' " w:xpath="/ns0:CoverPageProperties[1]/ns0:PublishDate[1]" w:storeItemID="{55AF091B-3C7A-41E3-B477-F2FDAA23CFDA}"/>
-                              <w:date w:fullDate="2015-07-18T00:00:00Z">
-                                <w:dateFormat w:val="M/d/yyyy"/>
-                                <w:lid w:val="en-US"/>
-                                <w:storeMappedDataAs w:val="dateTime"/>
-                                <w:calendar w:val="gregorian"/>
-                              </w:date>
-                            </w:sdtPr>
-                            <w:sdtContent>
-                              <w:p>
-                                <w:pPr>
-                                  <w:pStyle w:val="NoSpacing"/>
-                                  <w:jc w:val="right"/>
-                                  <w:rPr>
-                                    <w:color w:val="FFFFFF" w:themeColor="background1"/>
-                                    <w:sz w:val="28"/>
-                                    <w:szCs w:val="28"/>
-                                  </w:rPr>
-                                </w:pPr>
-                                <w:r>
-                                  <w:rPr>
-                                    <w:color w:val="FFFFFF" w:themeColor="background1"/>
-                                    <w:sz w:val="28"/>
-                                    <w:szCs w:val="28"/>
-                                  </w:rPr>
-                                  <w:t>7/18/2015</w:t>
-                                </w:r>
-                              </w:p>
-                            </w:sdtContent>
-                          </w:sdt>
+                            </w:pPr>
+                            <w:r>
+                              <w:rPr>
+                                <w:color w:val="FFFFFF" w:themeColor="background1"/>
+                                <w:sz w:val="28"/>
+                                <w:szCs w:val="28"/>
+                              </w:rPr>
+                              <w:t>7/18/2015</w:t>
+                            </w:r>
+                          </w:p>
                         </w:txbxContent>
                       </v:textbox>
                     </v:shape>
@@ -3675,33 +3634,15 @@
                                     <w:lang w:val="nl-NL"/>
                                   </w:rPr>
                                 </w:pPr>
-                                <w:sdt>
-                                  <w:sdtPr>
-                                    <w:rPr>
-                                      <w:color w:val="5B9BD5" w:themeColor="accent1"/>
-                                      <w:sz w:val="26"/>
-                                      <w:szCs w:val="26"/>
-                                    </w:rPr>
-                                    <w:alias w:val="Author"/>
-                                    <w:tag w:val=""/>
-                                    <w:id w:val="-2041584766"/>
-                                    <w:dataBinding w:prefixMappings="xmlns:ns0='http://purl.org/dc/elements/1.1/' xmlns:ns1='http://schemas.openxmlformats.org/package/2006/metadata/core-properties' " w:xpath="/ns1:coreProperties[1]/ns0:creator[1]" w:storeItemID="{6C3C8BC8-F283-45AE-878A-BAB7291924A1}"/>
-                                    <w:text/>
-                                  </w:sdtPr>
-                                  <w:sdtContent>
-                                    <w:proofErr w:type="spellStart"/>
-                                    <w:r>
-                                      <w:rPr>
-                                        <w:color w:val="5B9BD5" w:themeColor="accent1"/>
-                                        <w:sz w:val="26"/>
-                                        <w:szCs w:val="26"/>
-                                        <w:lang w:val="nl-NL"/>
-                                      </w:rPr>
-                                      <w:t>Charl</w:t>
-                                    </w:r>
-                                    <w:proofErr w:type="spellEnd"/>
-                                  </w:sdtContent>
-                                </w:sdt>
+                                <w:r>
+                                  <w:rPr>
+                                    <w:color w:val="5B9BD5" w:themeColor="accent1"/>
+                                    <w:sz w:val="26"/>
+                                    <w:szCs w:val="26"/>
+                                    <w:lang w:val="nl-NL"/>
+                                  </w:rPr>
+                                  <w:t>Pels, Charl</w:t>
+                                </w:r>
                                 <w:r>
                                   <w:rPr>
                                     <w:color w:val="5B9BD5" w:themeColor="accent1"/>
@@ -3736,27 +3677,7 @@
                                     <w:szCs w:val="26"/>
                                     <w:lang w:val="nl-NL"/>
                                   </w:rPr>
-                                  <w:t xml:space="preserve">For Cloud Desktop </w:t>
-                                </w:r>
-                                <w:proofErr w:type="spellStart"/>
-                                <w:r>
-                                  <w:rPr>
-                                    <w:color w:val="5B9BD5" w:themeColor="accent1"/>
-                                    <w:sz w:val="26"/>
-                                    <w:szCs w:val="26"/>
-                                    <w:lang w:val="nl-NL"/>
-                                  </w:rPr>
-                                  <w:t>version</w:t>
-                                </w:r>
-                                <w:proofErr w:type="spellEnd"/>
-                                <w:r>
-                                  <w:rPr>
-                                    <w:color w:val="5B9BD5" w:themeColor="accent1"/>
-                                    <w:sz w:val="26"/>
-                                    <w:szCs w:val="26"/>
-                                    <w:lang w:val="nl-NL"/>
-                                  </w:rPr>
-                                  <w:t xml:space="preserve"> 1.1</w:t>
+                                  <w:t>For Cloud Desktop version 1.1</w:t>
                                 </w:r>
                               </w:p>
                             </w:txbxContent>
@@ -3798,33 +3719,15 @@
                               <w:lang w:val="nl-NL"/>
                             </w:rPr>
                           </w:pPr>
-                          <w:sdt>
-                            <w:sdtPr>
-                              <w:rPr>
-                                <w:color w:val="5B9BD5" w:themeColor="accent1"/>
-                                <w:sz w:val="26"/>
-                                <w:szCs w:val="26"/>
-                              </w:rPr>
-                              <w:alias w:val="Author"/>
-                              <w:tag w:val=""/>
-                              <w:id w:val="-2041584766"/>
-                              <w:dataBinding w:prefixMappings="xmlns:ns0='http://purl.org/dc/elements/1.1/' xmlns:ns1='http://schemas.openxmlformats.org/package/2006/metadata/core-properties' " w:xpath="/ns1:coreProperties[1]/ns0:creator[1]" w:storeItemID="{6C3C8BC8-F283-45AE-878A-BAB7291924A1}"/>
-                              <w:text/>
-                            </w:sdtPr>
-                            <w:sdtContent>
-                              <w:proofErr w:type="spellStart"/>
-                              <w:r>
-                                <w:rPr>
-                                  <w:color w:val="5B9BD5" w:themeColor="accent1"/>
-                                  <w:sz w:val="26"/>
-                                  <w:szCs w:val="26"/>
-                                  <w:lang w:val="nl-NL"/>
-                                </w:rPr>
-                                <w:t>Charl</w:t>
-                              </w:r>
-                              <w:proofErr w:type="spellEnd"/>
-                            </w:sdtContent>
-                          </w:sdt>
+                          <w:r>
+                            <w:rPr>
+                              <w:color w:val="5B9BD5" w:themeColor="accent1"/>
+                              <w:sz w:val="26"/>
+                              <w:szCs w:val="26"/>
+                              <w:lang w:val="nl-NL"/>
+                            </w:rPr>
+                            <w:t>Pels, Charl</w:t>
+                          </w:r>
                           <w:r>
                             <w:rPr>
                               <w:color w:val="5B9BD5" w:themeColor="accent1"/>
@@ -3859,27 +3762,7 @@
                               <w:szCs w:val="26"/>
                               <w:lang w:val="nl-NL"/>
                             </w:rPr>
-                            <w:t xml:space="preserve">For Cloud Desktop </w:t>
-                          </w:r>
-                          <w:proofErr w:type="spellStart"/>
-                          <w:r>
-                            <w:rPr>
-                              <w:color w:val="5B9BD5" w:themeColor="accent1"/>
-                              <w:sz w:val="26"/>
-                              <w:szCs w:val="26"/>
-                              <w:lang w:val="nl-NL"/>
-                            </w:rPr>
-                            <w:t>version</w:t>
-                          </w:r>
-                          <w:proofErr w:type="spellEnd"/>
-                          <w:r>
-                            <w:rPr>
-                              <w:color w:val="5B9BD5" w:themeColor="accent1"/>
-                              <w:sz w:val="26"/>
-                              <w:szCs w:val="26"/>
-                              <w:lang w:val="nl-NL"/>
-                            </w:rPr>
-                            <w:t xml:space="preserve"> 1.1</w:t>
+                            <w:t>For Cloud Desktop version 1.1</w:t>
                           </w:r>
                         </w:p>
                       </w:txbxContent>
@@ -3973,32 +3856,15 @@
                                     <w:sz w:val="72"/>
                                   </w:rPr>
                                 </w:pPr>
-                                <w:sdt>
-                                  <w:sdtPr>
-                                    <w:rPr>
-                                      <w:rFonts w:asciiTheme="majorHAnsi" w:eastAsiaTheme="majorEastAsia" w:hAnsiTheme="majorHAnsi" w:cstheme="majorBidi"/>
-                                      <w:color w:val="262626" w:themeColor="text1" w:themeTint="D9"/>
-                                      <w:sz w:val="72"/>
-                                      <w:szCs w:val="72"/>
-                                    </w:rPr>
-                                    <w:alias w:val="Title"/>
-                                    <w:tag w:val=""/>
-                                    <w:id w:val="-705018352"/>
-                                    <w:dataBinding w:prefixMappings="xmlns:ns0='http://purl.org/dc/elements/1.1/' xmlns:ns1='http://schemas.openxmlformats.org/package/2006/metadata/core-properties' " w:xpath="/ns1:coreProperties[1]/ns0:title[1]" w:storeItemID="{6C3C8BC8-F283-45AE-878A-BAB7291924A1}"/>
-                                    <w:text/>
-                                  </w:sdtPr>
-                                  <w:sdtContent>
-                                    <w:r>
-                                      <w:rPr>
-                                        <w:rFonts w:asciiTheme="majorHAnsi" w:eastAsiaTheme="majorEastAsia" w:hAnsiTheme="majorHAnsi" w:cstheme="majorBidi"/>
-                                        <w:color w:val="262626" w:themeColor="text1" w:themeTint="D9"/>
-                                        <w:sz w:val="72"/>
-                                        <w:szCs w:val="72"/>
-                                      </w:rPr>
-                                      <w:t>Cloud Desktop tool</w:t>
-                                    </w:r>
-                                  </w:sdtContent>
-                                </w:sdt>
+                                <w:r>
+                                  <w:rPr>
+                                    <w:rFonts w:asciiTheme="majorHAnsi" w:eastAsiaTheme="majorEastAsia" w:hAnsiTheme="majorHAnsi" w:cstheme="majorBidi"/>
+                                    <w:color w:val="262626" w:themeColor="text1" w:themeTint="D9"/>
+                                    <w:sz w:val="72"/>
+                                    <w:szCs w:val="72"/>
+                                  </w:rPr>
+                                  <w:t>Cloud Desktop tool</w:t>
+                                </w:r>
                               </w:p>
                             </w:txbxContent>
                           </wps:txbx>
@@ -4034,32 +3900,15 @@
                               <w:sz w:val="72"/>
                             </w:rPr>
                           </w:pPr>
-                          <w:sdt>
-                            <w:sdtPr>
-                              <w:rPr>
-                                <w:rFonts w:asciiTheme="majorHAnsi" w:eastAsiaTheme="majorEastAsia" w:hAnsiTheme="majorHAnsi" w:cstheme="majorBidi"/>
-                                <w:color w:val="262626" w:themeColor="text1" w:themeTint="D9"/>
-                                <w:sz w:val="72"/>
-                                <w:szCs w:val="72"/>
-                              </w:rPr>
-                              <w:alias w:val="Title"/>
-                              <w:tag w:val=""/>
-                              <w:id w:val="-705018352"/>
-                              <w:dataBinding w:prefixMappings="xmlns:ns0='http://purl.org/dc/elements/1.1/' xmlns:ns1='http://schemas.openxmlformats.org/package/2006/metadata/core-properties' " w:xpath="/ns1:coreProperties[1]/ns0:title[1]" w:storeItemID="{6C3C8BC8-F283-45AE-878A-BAB7291924A1}"/>
-                              <w:text/>
-                            </w:sdtPr>
-                            <w:sdtContent>
-                              <w:r>
-                                <w:rPr>
-                                  <w:rFonts w:asciiTheme="majorHAnsi" w:eastAsiaTheme="majorEastAsia" w:hAnsiTheme="majorHAnsi" w:cstheme="majorBidi"/>
-                                  <w:color w:val="262626" w:themeColor="text1" w:themeTint="D9"/>
-                                  <w:sz w:val="72"/>
-                                  <w:szCs w:val="72"/>
-                                </w:rPr>
-                                <w:t>Cloud Desktop tool</w:t>
-                              </w:r>
-                            </w:sdtContent>
-                          </w:sdt>
+                          <w:r>
+                            <w:rPr>
+                              <w:rFonts w:asciiTheme="majorHAnsi" w:eastAsiaTheme="majorEastAsia" w:hAnsiTheme="majorHAnsi" w:cstheme="majorBidi"/>
+                              <w:color w:val="262626" w:themeColor="text1" w:themeTint="D9"/>
+                              <w:sz w:val="72"/>
+                              <w:szCs w:val="72"/>
+                            </w:rPr>
+                            <w:t>Cloud Desktop tool</w:t>
+                          </w:r>
                         </w:p>
                       </w:txbxContent>
                     </v:textbox>
@@ -4125,7 +3974,7 @@
           <w:r>
             <w:fldChar w:fldCharType="separate"/>
           </w:r>
-          <w:hyperlink w:anchor="_Toc425018453" w:history="1">
+          <w:hyperlink w:anchor="_Toc425076447" w:history="1">
             <w:r>
               <w:rPr>
                 <w:rStyle w:val="Hyperlink"/>
@@ -4152,7 +4001,7 @@
                 <w:noProof/>
                 <w:webHidden/>
               </w:rPr>
-              <w:instrText xml:space="preserve"> PAGEREF _Toc425018453 \h </w:instrText>
+              <w:instrText xml:space="preserve"> PAGEREF _Toc425076447 \h </w:instrText>
             </w:r>
             <w:r>
               <w:rPr>
@@ -4194,7 +4043,7 @@
               <w:noProof/>
             </w:rPr>
           </w:pPr>
-          <w:hyperlink w:anchor="_Toc425018454" w:history="1">
+          <w:hyperlink w:anchor="_Toc425076448" w:history="1">
             <w:r>
               <w:rPr>
                 <w:rStyle w:val="Hyperlink"/>
@@ -4221,7 +4070,7 @@
                 <w:noProof/>
                 <w:webHidden/>
               </w:rPr>
-              <w:instrText xml:space="preserve"> PAGEREF _Toc425018454 \h </w:instrText>
+              <w:instrText xml:space="preserve"> PAGEREF _Toc425076448 \h </w:instrText>
             </w:r>
             <w:r>
               <w:rPr>
@@ -4263,13 +4112,13 @@
               <w:noProof/>
             </w:rPr>
           </w:pPr>
-          <w:hyperlink w:anchor="_Toc425018455" w:history="1">
+          <w:hyperlink w:anchor="_Toc425076449" w:history="1">
             <w:r>
               <w:rPr>
                 <w:rStyle w:val="Hyperlink"/>
                 <w:noProof/>
               </w:rPr>
-              <w:t>Download and run the Azure Cloud Desktop tool</w:t>
+              <w:t>Download and run the Cloud Desktop tool</w:t>
             </w:r>
             <w:r>
               <w:rPr>
@@ -4290,7 +4139,7 @@
                 <w:noProof/>
                 <w:webHidden/>
               </w:rPr>
-              <w:instrText xml:space="preserve"> PAGEREF _Toc425018455 \h </w:instrText>
+              <w:instrText xml:space="preserve"> PAGEREF _Toc425076449 \h </w:instrText>
             </w:r>
             <w:r>
               <w:rPr>
@@ -4332,7 +4181,7 @@
               <w:noProof/>
             </w:rPr>
           </w:pPr>
-          <w:hyperlink w:anchor="_Toc425018456" w:history="1">
+          <w:hyperlink w:anchor="_Toc425076450" w:history="1">
             <w:r>
               <w:rPr>
                 <w:rStyle w:val="Hyperlink"/>
@@ -4359,7 +4208,7 @@
                 <w:noProof/>
                 <w:webHidden/>
               </w:rPr>
-              <w:instrText xml:space="preserve"> PAGEREF _Toc425018456 \h </w:instrText>
+              <w:instrText xml:space="preserve"> PAGEREF _Toc425076450 \h </w:instrText>
             </w:r>
             <w:r>
               <w:rPr>
@@ -4401,7 +4250,7 @@
               <w:noProof/>
             </w:rPr>
           </w:pPr>
-          <w:hyperlink w:anchor="_Toc425018457" w:history="1">
+          <w:hyperlink w:anchor="_Toc425076451" w:history="1">
             <w:r>
               <w:rPr>
                 <w:rStyle w:val="Hyperlink"/>
@@ -4428,7 +4277,7 @@
                 <w:noProof/>
                 <w:webHidden/>
               </w:rPr>
-              <w:instrText xml:space="preserve"> PAGEREF _Toc425018457 \h </w:instrText>
+              <w:instrText xml:space="preserve"> PAGEREF _Toc425076451 \h </w:instrText>
             </w:r>
             <w:r>
               <w:rPr>
@@ -4470,7 +4319,7 @@
               <w:noProof/>
             </w:rPr>
           </w:pPr>
-          <w:hyperlink w:anchor="_Toc425018458" w:history="1">
+          <w:hyperlink w:anchor="_Toc425076452" w:history="1">
             <w:r>
               <w:rPr>
                 <w:rStyle w:val="Hyperlink"/>
@@ -4497,7 +4346,7 @@
                 <w:noProof/>
                 <w:webHidden/>
               </w:rPr>
-              <w:instrText xml:space="preserve"> PAGEREF _Toc425018458 \h </w:instrText>
+              <w:instrText xml:space="preserve"> PAGEREF _Toc425076452 \h </w:instrText>
             </w:r>
             <w:r>
               <w:rPr>
@@ -4539,7 +4388,7 @@
               <w:noProof/>
             </w:rPr>
           </w:pPr>
-          <w:hyperlink w:anchor="_Toc425018459" w:history="1">
+          <w:hyperlink w:anchor="_Toc425076453" w:history="1">
             <w:r>
               <w:rPr>
                 <w:rStyle w:val="Hyperlink"/>
@@ -4566,7 +4415,7 @@
                 <w:noProof/>
                 <w:webHidden/>
               </w:rPr>
-              <w:instrText xml:space="preserve"> PAGEREF _Toc425018459 \h </w:instrText>
+              <w:instrText xml:space="preserve"> PAGEREF _Toc425076453 \h </w:instrText>
             </w:r>
             <w:r>
               <w:rPr>
@@ -4608,7 +4457,7 @@
               <w:noProof/>
             </w:rPr>
           </w:pPr>
-          <w:hyperlink w:anchor="_Toc425018460" w:history="1">
+          <w:hyperlink w:anchor="_Toc425076454" w:history="1">
             <w:r>
               <w:rPr>
                 <w:rStyle w:val="Hyperlink"/>
@@ -4635,7 +4484,7 @@
                 <w:noProof/>
                 <w:webHidden/>
               </w:rPr>
-              <w:instrText xml:space="preserve"> PAGEREF _Toc425018460 \h </w:instrText>
+              <w:instrText xml:space="preserve"> PAGEREF _Toc425076454 \h </w:instrText>
             </w:r>
             <w:r>
               <w:rPr>
@@ -4677,7 +4526,7 @@
               <w:noProof/>
             </w:rPr>
           </w:pPr>
-          <w:hyperlink w:anchor="_Toc425018461" w:history="1">
+          <w:hyperlink w:anchor="_Toc425076455" w:history="1">
             <w:r>
               <w:rPr>
                 <w:rStyle w:val="Hyperlink"/>
@@ -4704,7 +4553,7 @@
                 <w:noProof/>
                 <w:webHidden/>
               </w:rPr>
-              <w:instrText xml:space="preserve"> PAGEREF _Toc425018461 \h </w:instrText>
+              <w:instrText xml:space="preserve"> PAGEREF _Toc425076455 \h </w:instrText>
             </w:r>
             <w:r>
               <w:rPr>
@@ -4746,7 +4595,7 @@
               <w:noProof/>
             </w:rPr>
           </w:pPr>
-          <w:hyperlink w:anchor="_Toc425018462" w:history="1">
+          <w:hyperlink w:anchor="_Toc425076456" w:history="1">
             <w:r>
               <w:rPr>
                 <w:rStyle w:val="Hyperlink"/>
@@ -4773,7 +4622,7 @@
                 <w:noProof/>
                 <w:webHidden/>
               </w:rPr>
-              <w:instrText xml:space="preserve"> PAGEREF _Toc425018462 \h </w:instrText>
+              <w:instrText xml:space="preserve"> PAGEREF _Toc425076456 \h </w:instrText>
             </w:r>
             <w:r>
               <w:rPr>
@@ -4815,7 +4664,7 @@
               <w:noProof/>
             </w:rPr>
           </w:pPr>
-          <w:hyperlink w:anchor="_Toc425018463" w:history="1">
+          <w:hyperlink w:anchor="_Toc425076457" w:history="1">
             <w:r>
               <w:rPr>
                 <w:rStyle w:val="Hyperlink"/>
@@ -4842,7 +4691,7 @@
                 <w:noProof/>
                 <w:webHidden/>
               </w:rPr>
-              <w:instrText xml:space="preserve"> PAGEREF _Toc425018463 \h </w:instrText>
+              <w:instrText xml:space="preserve"> PAGEREF _Toc425076457 \h </w:instrText>
             </w:r>
             <w:r>
               <w:rPr>
@@ -4884,7 +4733,7 @@
               <w:noProof/>
             </w:rPr>
           </w:pPr>
-          <w:hyperlink w:anchor="_Toc425018464" w:history="1">
+          <w:hyperlink w:anchor="_Toc425076458" w:history="1">
             <w:r>
               <w:rPr>
                 <w:rStyle w:val="Hyperlink"/>
@@ -4911,7 +4760,7 @@
                 <w:noProof/>
                 <w:webHidden/>
               </w:rPr>
-              <w:instrText xml:space="preserve"> PAGEREF _Toc425018464 \h </w:instrText>
+              <w:instrText xml:space="preserve"> PAGEREF _Toc425076458 \h </w:instrText>
             </w:r>
             <w:r>
               <w:rPr>
@@ -4953,7 +4802,7 @@
               <w:noProof/>
             </w:rPr>
           </w:pPr>
-          <w:hyperlink w:anchor="_Toc425018465" w:history="1">
+          <w:hyperlink w:anchor="_Toc425076459" w:history="1">
             <w:r>
               <w:rPr>
                 <w:rStyle w:val="Hyperlink"/>
@@ -4980,7 +4829,7 @@
                 <w:noProof/>
                 <w:webHidden/>
               </w:rPr>
-              <w:instrText xml:space="preserve"> PAGEREF _Toc425018465 \h </w:instrText>
+              <w:instrText xml:space="preserve"> PAGEREF _Toc425076459 \h </w:instrText>
             </w:r>
             <w:r>
               <w:rPr>
@@ -5000,7 +4849,7 @@
                 <w:noProof/>
                 <w:webHidden/>
               </w:rPr>
-              <w:t>15</w:t>
+              <w:t>14</w:t>
             </w:r>
             <w:r>
               <w:rPr>
@@ -5022,7 +4871,7 @@
               <w:noProof/>
             </w:rPr>
           </w:pPr>
-          <w:hyperlink w:anchor="_Toc425018466" w:history="1">
+          <w:hyperlink w:anchor="_Toc425076460" w:history="1">
             <w:r>
               <w:rPr>
                 <w:rStyle w:val="Hyperlink"/>
@@ -5049,7 +4898,7 @@
                 <w:noProof/>
                 <w:webHidden/>
               </w:rPr>
-              <w:instrText xml:space="preserve"> PAGEREF _Toc425018466 \h </w:instrText>
+              <w:instrText xml:space="preserve"> PAGEREF _Toc425076460 \h </w:instrText>
             </w:r>
             <w:r>
               <w:rPr>
@@ -5069,7 +4918,7 @@
                 <w:noProof/>
                 <w:webHidden/>
               </w:rPr>
-              <w:t>22</w:t>
+              <w:t>21</w:t>
             </w:r>
             <w:r>
               <w:rPr>
@@ -5101,7 +4950,7 @@
       <w:pPr>
         <w:pStyle w:val="Heading1"/>
       </w:pPr>
-      <w:bookmarkStart w:id="0" w:name="_Toc425018453"/>
+      <w:bookmarkStart w:id="0" w:name="_Toc425076447"/>
       <w:r>
         <w:lastRenderedPageBreak/>
         <w:t>Install Application and support tools</w:t>
@@ -5112,7 +4961,7 @@
       <w:pPr>
         <w:pStyle w:val="Heading2"/>
       </w:pPr>
-      <w:bookmarkStart w:id="1" w:name="_Toc425018454"/>
+      <w:bookmarkStart w:id="1" w:name="_Toc425076448"/>
       <w:r>
         <w:t>Install azure PowerShell support pack</w:t>
       </w:r>
@@ -5141,7 +4990,7 @@
             <w:tcW w:w="3731" w:type="dxa"/>
           </w:tcPr>
           <w:p>
-            <w:hyperlink r:id="rId7" w:history="1">
+            <w:hyperlink r:id="rId9" w:history="1">
               <w:r>
                 <w:rPr>
                   <w:rStyle w:val="Hyperlink"/>
@@ -5167,124 +5016,6 @@
                   <wp:extent cx="3460115" cy="1957705"/>
                   <wp:effectExtent l="0" t="0" r="6985" b="4445"/>
                   <wp:docPr id="6" name="Picture 6"/>
-                  <wp:cNvGraphicFramePr>
-                    <a:graphicFrameLocks xmlns:a="http://schemas.openxmlformats.org/drawingml/2006/main" noChangeAspect="1"/>
-                  </wp:cNvGraphicFramePr>
-                  <a:graphic xmlns:a="http://schemas.openxmlformats.org/drawingml/2006/main">
-                    <a:graphicData uri="http://schemas.openxmlformats.org/drawingml/2006/picture">
-                      <pic:pic xmlns:pic="http://schemas.openxmlformats.org/drawingml/2006/picture">
-                        <pic:nvPicPr>
-                          <pic:cNvPr id="1" name=""/>
-                          <pic:cNvPicPr/>
-                        </pic:nvPicPr>
-                        <pic:blipFill>
-                          <a:blip r:embed="rId8"/>
-                          <a:stretch>
-                            <a:fillRect/>
-                          </a:stretch>
-                        </pic:blipFill>
-                        <pic:spPr>
-                          <a:xfrm>
-                            <a:off x="0" y="0"/>
-                            <a:ext cx="3460115" cy="1957705"/>
-                          </a:xfrm>
-                          <a:prstGeom prst="rect">
-                            <a:avLst/>
-                          </a:prstGeom>
-                        </pic:spPr>
-                      </pic:pic>
-                    </a:graphicData>
-                  </a:graphic>
-                </wp:inline>
-              </w:drawing>
-            </w:r>
-          </w:p>
-        </w:tc>
-        <w:tc>
-          <w:tcPr>
-            <w:tcW w:w="3731" w:type="dxa"/>
-          </w:tcPr>
-          <w:p>
-            <w:r>
-              <w:t>You can see the following popup</w:t>
-            </w:r>
-          </w:p>
-        </w:tc>
-      </w:tr>
-      <w:tr>
-        <w:tc>
-          <w:tcPr>
-            <w:tcW w:w="5665" w:type="dxa"/>
-          </w:tcPr>
-          <w:p>
-            <w:r>
-              <w:rPr>
-                <w:noProof/>
-              </w:rPr>
-              <w:drawing>
-                <wp:inline distT="0" distB="0" distL="0" distR="0" wp14:anchorId="5C5B52C8" wp14:editId="3683A03E">
-                  <wp:extent cx="3460115" cy="2587625"/>
-                  <wp:effectExtent l="0" t="0" r="6985" b="3175"/>
-                  <wp:docPr id="7" name="Picture 7"/>
-                  <wp:cNvGraphicFramePr>
-                    <a:graphicFrameLocks xmlns:a="http://schemas.openxmlformats.org/drawingml/2006/main" noChangeAspect="1"/>
-                  </wp:cNvGraphicFramePr>
-                  <a:graphic xmlns:a="http://schemas.openxmlformats.org/drawingml/2006/main">
-                    <a:graphicData uri="http://schemas.openxmlformats.org/drawingml/2006/picture">
-                      <pic:pic xmlns:pic="http://schemas.openxmlformats.org/drawingml/2006/picture">
-                        <pic:nvPicPr>
-                          <pic:cNvPr id="1" name=""/>
-                          <pic:cNvPicPr/>
-                        </pic:nvPicPr>
-                        <pic:blipFill>
-                          <a:blip r:embed="rId9"/>
-                          <a:stretch>
-                            <a:fillRect/>
-                          </a:stretch>
-                        </pic:blipFill>
-                        <pic:spPr>
-                          <a:xfrm>
-                            <a:off x="0" y="0"/>
-                            <a:ext cx="3460115" cy="2587625"/>
-                          </a:xfrm>
-                          <a:prstGeom prst="rect">
-                            <a:avLst/>
-                          </a:prstGeom>
-                        </pic:spPr>
-                      </pic:pic>
-                    </a:graphicData>
-                  </a:graphic>
-                </wp:inline>
-              </w:drawing>
-            </w:r>
-          </w:p>
-        </w:tc>
-        <w:tc>
-          <w:tcPr>
-            <w:tcW w:w="3731" w:type="dxa"/>
-          </w:tcPr>
-          <w:p>
-            <w:r>
-              <w:t>Follow the wizard and press install.</w:t>
-            </w:r>
-          </w:p>
-        </w:tc>
-      </w:tr>
-      <w:tr>
-        <w:tc>
-          <w:tcPr>
-            <w:tcW w:w="5665" w:type="dxa"/>
-          </w:tcPr>
-          <w:p>
-            <w:r>
-              <w:rPr>
-                <w:noProof/>
-              </w:rPr>
-              <w:drawing>
-                <wp:inline distT="0" distB="0" distL="0" distR="0" wp14:anchorId="72A73F57" wp14:editId="1535DE20">
-                  <wp:extent cx="3460115" cy="2388870"/>
-                  <wp:effectExtent l="0" t="0" r="6985" b="0"/>
-                  <wp:docPr id="8" name="Picture 8"/>
                   <wp:cNvGraphicFramePr>
                     <a:graphicFrameLocks xmlns:a="http://schemas.openxmlformats.org/drawingml/2006/main" noChangeAspect="1"/>
                   </wp:cNvGraphicFramePr>
@@ -5304,7 +5035,7 @@
                         <pic:spPr>
                           <a:xfrm>
                             <a:off x="0" y="0"/>
-                            <a:ext cx="3460115" cy="2388870"/>
+                            <a:ext cx="3460115" cy="1957705"/>
                           </a:xfrm>
                           <a:prstGeom prst="rect">
                             <a:avLst/>
@@ -5324,7 +5055,7 @@
           </w:tcPr>
           <w:p>
             <w:r>
-              <w:t>Press I Accept</w:t>
+              <w:t>You can see the following popup</w:t>
             </w:r>
           </w:p>
         </w:tc>
@@ -5339,12 +5070,11 @@
               <w:rPr>
                 <w:noProof/>
               </w:rPr>
-              <w:lastRenderedPageBreak/>
               <w:drawing>
-                <wp:inline distT="0" distB="0" distL="0" distR="0" wp14:anchorId="4E972C4B" wp14:editId="188B1BB4">
-                  <wp:extent cx="3460115" cy="2368550"/>
-                  <wp:effectExtent l="0" t="0" r="6985" b="0"/>
-                  <wp:docPr id="9" name="Picture 9"/>
+                <wp:inline distT="0" distB="0" distL="0" distR="0" wp14:anchorId="5C5B52C8" wp14:editId="3683A03E">
+                  <wp:extent cx="3460115" cy="2587625"/>
+                  <wp:effectExtent l="0" t="0" r="6985" b="3175"/>
+                  <wp:docPr id="7" name="Picture 7"/>
                   <wp:cNvGraphicFramePr>
                     <a:graphicFrameLocks xmlns:a="http://schemas.openxmlformats.org/drawingml/2006/main" noChangeAspect="1"/>
                   </wp:cNvGraphicFramePr>
@@ -5364,7 +5094,7 @@
                         <pic:spPr>
                           <a:xfrm>
                             <a:off x="0" y="0"/>
-                            <a:ext cx="3460115" cy="2368550"/>
+                            <a:ext cx="3460115" cy="2587625"/>
                           </a:xfrm>
                           <a:prstGeom prst="rect">
                             <a:avLst/>
@@ -5384,7 +5114,7 @@
           </w:tcPr>
           <w:p>
             <w:r>
-              <w:t>All needed components will be installed</w:t>
+              <w:t>Follow the wizard and press install.</w:t>
             </w:r>
           </w:p>
         </w:tc>
@@ -5394,148 +5124,76 @@
           <w:tcPr>
             <w:tcW w:w="5665" w:type="dxa"/>
           </w:tcPr>
-          <w:p/>
+          <w:p>
+            <w:r>
+              <w:rPr>
+                <w:noProof/>
+              </w:rPr>
+              <w:drawing>
+                <wp:inline distT="0" distB="0" distL="0" distR="0" wp14:anchorId="72A73F57" wp14:editId="1535DE20">
+                  <wp:extent cx="3460115" cy="2388870"/>
+                  <wp:effectExtent l="0" t="0" r="6985" b="0"/>
+                  <wp:docPr id="8" name="Picture 8"/>
+                  <wp:cNvGraphicFramePr>
+                    <a:graphicFrameLocks xmlns:a="http://schemas.openxmlformats.org/drawingml/2006/main" noChangeAspect="1"/>
+                  </wp:cNvGraphicFramePr>
+                  <a:graphic xmlns:a="http://schemas.openxmlformats.org/drawingml/2006/main">
+                    <a:graphicData uri="http://schemas.openxmlformats.org/drawingml/2006/picture">
+                      <pic:pic xmlns:pic="http://schemas.openxmlformats.org/drawingml/2006/picture">
+                        <pic:nvPicPr>
+                          <pic:cNvPr id="1" name=""/>
+                          <pic:cNvPicPr/>
+                        </pic:nvPicPr>
+                        <pic:blipFill>
+                          <a:blip r:embed="rId12"/>
+                          <a:stretch>
+                            <a:fillRect/>
+                          </a:stretch>
+                        </pic:blipFill>
+                        <pic:spPr>
+                          <a:xfrm>
+                            <a:off x="0" y="0"/>
+                            <a:ext cx="3460115" cy="2388870"/>
+                          </a:xfrm>
+                          <a:prstGeom prst="rect">
+                            <a:avLst/>
+                          </a:prstGeom>
+                        </pic:spPr>
+                      </pic:pic>
+                    </a:graphicData>
+                  </a:graphic>
+                </wp:inline>
+              </w:drawing>
+            </w:r>
+          </w:p>
         </w:tc>
         <w:tc>
           <w:tcPr>
             <w:tcW w:w="3731" w:type="dxa"/>
           </w:tcPr>
-          <w:p/>
-        </w:tc>
-      </w:tr>
-    </w:tbl>
-    <w:p/>
-    <w:p>
-      <w:hyperlink r:id="rId12" w:history="1">
-        <w:r>
-          <w:rPr>
-            <w:rStyle w:val="Hyperlink"/>
-          </w:rPr>
-          <w:t>https://azure.microsoft.com/nl-nl/documentation/articles/powershell-install-configure/</w:t>
-        </w:r>
-      </w:hyperlink>
-    </w:p>
-    <w:p>
-      <w:pPr>
-        <w:pStyle w:val="Heading2"/>
-      </w:pPr>
-      <w:bookmarkStart w:id="2" w:name="_Toc425018455"/>
-      <w:r>
-        <w:t>Download and run the Cloud Desktop tool</w:t>
-      </w:r>
-      <w:bookmarkEnd w:id="2"/>
-    </w:p>
-    <w:p>
-      <w:r>
-        <w:t>You can download the latest version of the tool from the cloud desktop website.</w:t>
-      </w:r>
-      <w:bookmarkStart w:id="3" w:name="_GoBack"/>
-      <w:bookmarkEnd w:id="3"/>
-      <w:r>
-        <w:t xml:space="preserve"> </w:t>
-      </w:r>
-    </w:p>
-    <w:p/>
-    <w:p>
-      <w:pPr>
-        <w:rPr>
-          <w:rFonts w:asciiTheme="majorHAnsi" w:eastAsiaTheme="majorEastAsia" w:hAnsiTheme="majorHAnsi" w:cstheme="majorBidi"/>
-          <w:color w:val="2E74B5" w:themeColor="accent1" w:themeShade="BF"/>
-          <w:sz w:val="32"/>
-          <w:szCs w:val="32"/>
-        </w:rPr>
-      </w:pPr>
-      <w:r>
-        <w:br w:type="page"/>
-      </w:r>
-    </w:p>
-    <w:p>
-      <w:pPr>
-        <w:pStyle w:val="Heading1"/>
-      </w:pPr>
-      <w:bookmarkStart w:id="4" w:name="_Toc425018456"/>
-      <w:r>
-        <w:lastRenderedPageBreak/>
-        <w:t xml:space="preserve">Using the </w:t>
-      </w:r>
-      <w:r>
-        <w:t>C</w:t>
-      </w:r>
-      <w:r>
-        <w:t>loud Desktop tool</w:t>
-      </w:r>
-      <w:bookmarkEnd w:id="4"/>
-    </w:p>
-    <w:p/>
-    <w:p>
-      <w:pPr>
-        <w:pStyle w:val="Heading2"/>
-      </w:pPr>
-      <w:bookmarkStart w:id="5" w:name="_Toc425018457"/>
-      <w:r>
-        <w:t>Using the tool with Microsoft Azure</w:t>
-      </w:r>
-      <w:bookmarkEnd w:id="5"/>
-    </w:p>
-    <w:p/>
-    <w:p>
-      <w:pPr>
-        <w:pStyle w:val="Heading3"/>
-      </w:pPr>
-      <w:bookmarkStart w:id="6" w:name="_Toc425018458"/>
-      <w:r>
-        <w:t>Activate your Azure account</w:t>
-      </w:r>
-      <w:bookmarkEnd w:id="6"/>
-    </w:p>
-    <w:p>
-      <w:pPr>
-        <w:pStyle w:val="Heading4"/>
-      </w:pPr>
-      <w:r>
-        <w:t>Activating Azure for MSDN accounts (Free)</w:t>
-      </w:r>
-    </w:p>
-    <w:p/>
-    <w:tbl>
-      <w:tblPr>
-        <w:tblStyle w:val="TableGrid"/>
-        <w:tblW w:w="0" w:type="auto"/>
-        <w:tblLook w:val="04A0" w:firstRow="1" w:lastRow="0" w:firstColumn="1" w:lastColumn="0" w:noHBand="0" w:noVBand="1"/>
-      </w:tblPr>
-      <w:tblGrid>
-        <w:gridCol w:w="5826"/>
-        <w:gridCol w:w="3570"/>
-      </w:tblGrid>
-      <w:tr>
-        <w:tc>
-          <w:tcPr>
-            <w:tcW w:w="4698" w:type="dxa"/>
-          </w:tcPr>
-          <w:p/>
-        </w:tc>
-        <w:tc>
-          <w:tcPr>
-            <w:tcW w:w="4698" w:type="dxa"/>
-          </w:tcPr>
-          <w:p/>
+          <w:p>
+            <w:r>
+              <w:t>Press I Accept</w:t>
+            </w:r>
+          </w:p>
         </w:tc>
       </w:tr>
       <w:tr>
         <w:tc>
           <w:tcPr>
-            <w:tcW w:w="4698" w:type="dxa"/>
-          </w:tcPr>
-          <w:p>
-            <w:r>
-              <w:rPr>
-                <w:noProof/>
-              </w:rPr>
+            <w:tcW w:w="5665" w:type="dxa"/>
+          </w:tcPr>
+          <w:p>
+            <w:r>
+              <w:rPr>
+                <w:noProof/>
+              </w:rPr>
+              <w:lastRenderedPageBreak/>
               <w:drawing>
-                <wp:inline distT="0" distB="0" distL="0" distR="0" wp14:anchorId="31A67970" wp14:editId="5A8D9AC0">
-                  <wp:extent cx="3562350" cy="1478568"/>
-                  <wp:effectExtent l="0" t="0" r="0" b="7620"/>
-                  <wp:docPr id="1" name="Picture 1"/>
+                <wp:inline distT="0" distB="0" distL="0" distR="0" wp14:anchorId="4E972C4B" wp14:editId="188B1BB4">
+                  <wp:extent cx="3460115" cy="2368550"/>
+                  <wp:effectExtent l="0" t="0" r="6985" b="0"/>
+                  <wp:docPr id="9" name="Picture 9"/>
                   <wp:cNvGraphicFramePr>
                     <a:graphicFrameLocks xmlns:a="http://schemas.openxmlformats.org/drawingml/2006/main" noChangeAspect="1"/>
                   </wp:cNvGraphicFramePr>
@@ -5555,6 +5213,216 @@
                         <pic:spPr>
                           <a:xfrm>
                             <a:off x="0" y="0"/>
+                            <a:ext cx="3460115" cy="2368550"/>
+                          </a:xfrm>
+                          <a:prstGeom prst="rect">
+                            <a:avLst/>
+                          </a:prstGeom>
+                        </pic:spPr>
+                      </pic:pic>
+                    </a:graphicData>
+                  </a:graphic>
+                </wp:inline>
+              </w:drawing>
+            </w:r>
+          </w:p>
+        </w:tc>
+        <w:tc>
+          <w:tcPr>
+            <w:tcW w:w="3731" w:type="dxa"/>
+          </w:tcPr>
+          <w:p>
+            <w:r>
+              <w:t>All needed components will be installed</w:t>
+            </w:r>
+          </w:p>
+        </w:tc>
+      </w:tr>
+      <w:tr>
+        <w:tc>
+          <w:tcPr>
+            <w:tcW w:w="5665" w:type="dxa"/>
+          </w:tcPr>
+          <w:p/>
+        </w:tc>
+        <w:tc>
+          <w:tcPr>
+            <w:tcW w:w="3731" w:type="dxa"/>
+          </w:tcPr>
+          <w:p/>
+        </w:tc>
+      </w:tr>
+    </w:tbl>
+    <w:p/>
+    <w:p>
+      <w:hyperlink r:id="rId14" w:history="1">
+        <w:r>
+          <w:rPr>
+            <w:rStyle w:val="Hyperlink"/>
+          </w:rPr>
+          <w:t>https://azure.microsoft.com/nl-nl/documentation/articles/powershell-install-configure/</w:t>
+        </w:r>
+      </w:hyperlink>
+    </w:p>
+    <w:p>
+      <w:pPr>
+        <w:pStyle w:val="Heading2"/>
+      </w:pPr>
+      <w:bookmarkStart w:id="2" w:name="_Toc425076449"/>
+      <w:r>
+        <w:t>Download and run the Cloud Desktop tool</w:t>
+      </w:r>
+      <w:bookmarkEnd w:id="2"/>
+    </w:p>
+    <w:p>
+      <w:r>
+        <w:t xml:space="preserve">You can download the latest version of the tool from the cloud desktop website. </w:t>
+      </w:r>
+    </w:p>
+    <w:p>
+      <w:hyperlink r:id="rId15" w:history="1">
+        <w:r>
+          <w:rPr>
+            <w:rStyle w:val="Hyperlink"/>
+          </w:rPr>
+          <w:t>http://www.cpels.nl/cloud-desktop</w:t>
+        </w:r>
+      </w:hyperlink>
+    </w:p>
+    <w:p>
+      <w:r>
+        <w:t xml:space="preserve">Source code can be found on github </w:t>
+      </w:r>
+      <w:hyperlink r:id="rId16" w:history="1">
+        <w:r>
+          <w:rPr>
+            <w:rStyle w:val="Hyperlink"/>
+          </w:rPr>
+          <w:t>https://github.com/CharlPels/CloudDesktop</w:t>
+        </w:r>
+      </w:hyperlink>
+    </w:p>
+    <w:p/>
+    <w:p/>
+    <w:p>
+      <w:pPr>
+        <w:rPr>
+          <w:rFonts w:asciiTheme="majorHAnsi" w:eastAsiaTheme="majorEastAsia" w:hAnsiTheme="majorHAnsi" w:cstheme="majorBidi"/>
+          <w:color w:val="2E74B5" w:themeColor="accent1" w:themeShade="BF"/>
+          <w:sz w:val="32"/>
+          <w:szCs w:val="32"/>
+        </w:rPr>
+      </w:pPr>
+      <w:r>
+        <w:br w:type="page"/>
+      </w:r>
+    </w:p>
+    <w:p>
+      <w:pPr>
+        <w:pStyle w:val="Heading1"/>
+      </w:pPr>
+      <w:bookmarkStart w:id="3" w:name="_Toc425076450"/>
+      <w:r>
+        <w:lastRenderedPageBreak/>
+        <w:t xml:space="preserve">Using the </w:t>
+      </w:r>
+      <w:r>
+        <w:t>C</w:t>
+      </w:r>
+      <w:r>
+        <w:t>loud Desktop tool</w:t>
+      </w:r>
+      <w:bookmarkEnd w:id="3"/>
+    </w:p>
+    <w:p/>
+    <w:p>
+      <w:pPr>
+        <w:pStyle w:val="Heading2"/>
+      </w:pPr>
+      <w:bookmarkStart w:id="4" w:name="_Toc425076451"/>
+      <w:r>
+        <w:t>Using the tool with Microsoft Azure</w:t>
+      </w:r>
+      <w:bookmarkEnd w:id="4"/>
+    </w:p>
+    <w:p/>
+    <w:p>
+      <w:pPr>
+        <w:pStyle w:val="Heading3"/>
+      </w:pPr>
+      <w:bookmarkStart w:id="5" w:name="_Toc425076452"/>
+      <w:r>
+        <w:t>Activate your Azure account</w:t>
+      </w:r>
+      <w:bookmarkEnd w:id="5"/>
+    </w:p>
+    <w:p>
+      <w:pPr>
+        <w:pStyle w:val="Heading4"/>
+      </w:pPr>
+      <w:r>
+        <w:t>Activating Azure for MSDN accounts (Free)</w:t>
+      </w:r>
+    </w:p>
+    <w:p/>
+    <w:tbl>
+      <w:tblPr>
+        <w:tblStyle w:val="TableGrid"/>
+        <w:tblW w:w="0" w:type="auto"/>
+        <w:tblLook w:val="04A0" w:firstRow="1" w:lastRow="0" w:firstColumn="1" w:lastColumn="0" w:noHBand="0" w:noVBand="1"/>
+      </w:tblPr>
+      <w:tblGrid>
+        <w:gridCol w:w="5826"/>
+        <w:gridCol w:w="3570"/>
+      </w:tblGrid>
+      <w:tr>
+        <w:tc>
+          <w:tcPr>
+            <w:tcW w:w="4698" w:type="dxa"/>
+          </w:tcPr>
+          <w:p/>
+        </w:tc>
+        <w:tc>
+          <w:tcPr>
+            <w:tcW w:w="4698" w:type="dxa"/>
+          </w:tcPr>
+          <w:p/>
+        </w:tc>
+      </w:tr>
+      <w:tr>
+        <w:tc>
+          <w:tcPr>
+            <w:tcW w:w="4698" w:type="dxa"/>
+          </w:tcPr>
+          <w:p>
+            <w:r>
+              <w:rPr>
+                <w:noProof/>
+              </w:rPr>
+              <w:drawing>
+                <wp:inline distT="0" distB="0" distL="0" distR="0" wp14:anchorId="31A67970" wp14:editId="5A8D9AC0">
+                  <wp:extent cx="3562350" cy="1478568"/>
+                  <wp:effectExtent l="0" t="0" r="0" b="7620"/>
+                  <wp:docPr id="1" name="Picture 1"/>
+                  <wp:cNvGraphicFramePr>
+                    <a:graphicFrameLocks xmlns:a="http://schemas.openxmlformats.org/drawingml/2006/main" noChangeAspect="1"/>
+                  </wp:cNvGraphicFramePr>
+                  <a:graphic xmlns:a="http://schemas.openxmlformats.org/drawingml/2006/main">
+                    <a:graphicData uri="http://schemas.openxmlformats.org/drawingml/2006/picture">
+                      <pic:pic xmlns:pic="http://schemas.openxmlformats.org/drawingml/2006/picture">
+                        <pic:nvPicPr>
+                          <pic:cNvPr id="1" name=""/>
+                          <pic:cNvPicPr/>
+                        </pic:nvPicPr>
+                        <pic:blipFill>
+                          <a:blip r:embed="rId17"/>
+                          <a:stretch>
+                            <a:fillRect/>
+                          </a:stretch>
+                        </pic:blipFill>
+                        <pic:spPr>
+                          <a:xfrm>
+                            <a:off x="0" y="0"/>
                             <a:ext cx="3577202" cy="1484732"/>
                           </a:xfrm>
                           <a:prstGeom prst="rect">
@@ -5574,7 +5442,7 @@
             <w:tcW w:w="4698" w:type="dxa"/>
           </w:tcPr>
           <w:p>
-            <w:hyperlink r:id="rId14" w:history="1">
+            <w:hyperlink r:id="rId18" w:history="1">
               <w:r>
                 <w:rPr>
                   <w:rStyle w:val="Hyperlink"/>
@@ -5603,7 +5471,11 @@
           <w:tcPr>
             <w:tcW w:w="4698" w:type="dxa"/>
           </w:tcPr>
-          <w:p/>
+          <w:p>
+            <w:r>
+              <w:t>Need to update this part</w:t>
+            </w:r>
+          </w:p>
         </w:tc>
       </w:tr>
     </w:tbl>
@@ -5641,7 +5513,11 @@
           <w:tcPr>
             <w:tcW w:w="3589" w:type="dxa"/>
           </w:tcPr>
-          <w:p/>
+          <w:p>
+            <w:r>
+              <w:t>Need to make this part</w:t>
+            </w:r>
+          </w:p>
         </w:tc>
       </w:tr>
       <w:tr>
@@ -5684,11 +5560,11 @@
       <w:pPr>
         <w:pStyle w:val="Heading3"/>
       </w:pPr>
-      <w:bookmarkStart w:id="7" w:name="_Toc425018459"/>
+      <w:bookmarkStart w:id="6" w:name="_Toc425076453"/>
       <w:r>
         <w:t>Login to Azure</w:t>
       </w:r>
-      <w:bookmarkEnd w:id="7"/>
+      <w:bookmarkEnd w:id="6"/>
     </w:p>
     <w:p/>
     <w:tbl>
@@ -5744,9 +5620,9 @@
                   <o:lock v:ext="edit" aspectratio="t"/>
                 </v:shapetype>
                 <v:shape id="_x0000_i1025" type="#_x0000_t75" style="width:315.9pt;height:227.25pt" o:ole="">
-                  <v:imagedata r:id="rId15" o:title=""/>
+                  <v:imagedata r:id="rId19" o:title=""/>
                 </v:shape>
-                <o:OLEObject Type="Embed" ProgID="PBrush" ShapeID="_x0000_i1025" DrawAspect="Content" ObjectID="_1498761000" r:id="rId16"/>
+                <o:OLEObject Type="Embed" ProgID="PBrush" ShapeID="_x0000_i1025" DrawAspect="Content" ObjectID="_1498818797" r:id="rId20"/>
               </w:object>
             </w:r>
           </w:p>
@@ -5788,7 +5664,7 @@
                           <pic:cNvPicPr/>
                         </pic:nvPicPr>
                         <pic:blipFill>
-                          <a:blip r:embed="rId17"/>
+                          <a:blip r:embed="rId21"/>
                           <a:stretch>
                             <a:fillRect/>
                           </a:stretch>
@@ -5830,9 +5706,9 @@
             <w:r>
               <w:object w:dxaOrig="8625" w:dyaOrig="9450">
                 <v:shape id="_x0000_i1026" type="#_x0000_t75" style="width:299.3pt;height:327.9pt" o:ole="">
-                  <v:imagedata r:id="rId18" o:title=""/>
+                  <v:imagedata r:id="rId22" o:title=""/>
                 </v:shape>
-                <o:OLEObject Type="Embed" ProgID="PBrush" ShapeID="_x0000_i1026" DrawAspect="Content" ObjectID="_1498761001" r:id="rId19"/>
+                <o:OLEObject Type="Embed" ProgID="PBrush" ShapeID="_x0000_i1026" DrawAspect="Content" ObjectID="_1498818798" r:id="rId23"/>
               </w:object>
             </w:r>
           </w:p>
@@ -5874,7 +5750,7 @@
                           <pic:cNvPicPr/>
                         </pic:nvPicPr>
                         <pic:blipFill>
-                          <a:blip r:embed="rId20"/>
+                          <a:blip r:embed="rId24"/>
                           <a:stretch>
                             <a:fillRect/>
                           </a:stretch>
@@ -5916,9 +5792,9 @@
             <w:r>
               <w:object w:dxaOrig="17925" w:dyaOrig="8145">
                 <v:shape id="_x0000_i1027" type="#_x0000_t75" style="width:336.1pt;height:153.15pt" o:ole="">
-                  <v:imagedata r:id="rId21" o:title=""/>
+                  <v:imagedata r:id="rId25" o:title=""/>
                 </v:shape>
-                <o:OLEObject Type="Embed" ProgID="PBrush" ShapeID="_x0000_i1027" DrawAspect="Content" ObjectID="_1498761002" r:id="rId22"/>
+                <o:OLEObject Type="Embed" ProgID="PBrush" ShapeID="_x0000_i1027" DrawAspect="Content" ObjectID="_1498818799" r:id="rId26"/>
               </w:object>
             </w:r>
           </w:p>
@@ -5943,9 +5819,9 @@
             <w:r>
               <w:object w:dxaOrig="8130" w:dyaOrig="5835">
                 <v:shape id="_x0000_i1028" type="#_x0000_t75" style="width:289.45pt;height:207.75pt" o:ole="">
-                  <v:imagedata r:id="rId23" o:title=""/>
+                  <v:imagedata r:id="rId27" o:title=""/>
                 </v:shape>
-                <o:OLEObject Type="Embed" ProgID="PBrush" ShapeID="_x0000_i1028" DrawAspect="Content" ObjectID="_1498761003" r:id="rId24"/>
+                <o:OLEObject Type="Embed" ProgID="PBrush" ShapeID="_x0000_i1028" DrawAspect="Content" ObjectID="_1498818800" r:id="rId28"/>
               </w:object>
             </w:r>
           </w:p>
@@ -5968,14 +5844,14 @@
       <w:pPr>
         <w:pStyle w:val="Heading3"/>
       </w:pPr>
-      <w:bookmarkStart w:id="8" w:name="_Toc425018460"/>
+      <w:bookmarkStart w:id="7" w:name="_Toc425076454"/>
       <w:r>
         <w:t>Create your desktop using Your Cloud Desktop Tool</w:t>
       </w:r>
       <w:r>
         <w:t xml:space="preserve"> with Azure</w:t>
       </w:r>
-      <w:bookmarkEnd w:id="8"/>
+      <w:bookmarkEnd w:id="7"/>
     </w:p>
     <w:p/>
     <w:tbl>
@@ -5998,9 +5874,9 @@
             <w:r>
               <w:object w:dxaOrig="8205" w:dyaOrig="5880">
                 <v:shape id="_x0000_i1029" type="#_x0000_t75" style="width:315.05pt;height:225.8pt" o:ole="">
-                  <v:imagedata r:id="rId25" o:title=""/>
+                  <v:imagedata r:id="rId29" o:title=""/>
                 </v:shape>
-                <o:OLEObject Type="Embed" ProgID="PBrush" ShapeID="_x0000_i1029" DrawAspect="Content" ObjectID="_1498761004" r:id="rId26"/>
+                <o:OLEObject Type="Embed" ProgID="PBrush" ShapeID="_x0000_i1029" DrawAspect="Content" ObjectID="_1498818801" r:id="rId30"/>
               </w:object>
             </w:r>
           </w:p>
@@ -6014,8 +5890,8 @@
               <w:pStyle w:val="Heading4"/>
               <w:outlineLvl w:val="3"/>
             </w:pPr>
-            <w:bookmarkStart w:id="9" w:name="_Configuration"/>
-            <w:bookmarkEnd w:id="9"/>
+            <w:bookmarkStart w:id="8" w:name="_Configuration"/>
+            <w:bookmarkEnd w:id="8"/>
             <w:r>
               <w:t>Configuration</w:t>
             </w:r>
@@ -6050,28 +5926,12 @@
           <w:p/>
           <w:p>
             <w:r>
-              <w:t xml:space="preserve">Here you can also type your </w:t>
-            </w:r>
-            <w:proofErr w:type="spellStart"/>
-            <w:r>
-              <w:t>Cpels</w:t>
-            </w:r>
-            <w:proofErr w:type="spellEnd"/>
-            <w:r>
-              <w:t xml:space="preserve"> desktop account.</w:t>
-            </w:r>
-          </w:p>
-          <w:p>
-            <w:r>
-              <w:t xml:space="preserve">If you don’t have a </w:t>
-            </w:r>
-            <w:proofErr w:type="spellStart"/>
-            <w:r>
-              <w:t>cpels</w:t>
-            </w:r>
-            <w:proofErr w:type="spellEnd"/>
-            <w:r>
-              <w:t xml:space="preserve"> desktop account please leave default values.</w:t>
+              <w:t>Here you can also type your Cpels desktop account.</w:t>
+            </w:r>
+          </w:p>
+          <w:p>
+            <w:r>
+              <w:t>If you don’t have a cpels desktop account please leave default values.</w:t>
             </w:r>
           </w:p>
           <w:p/>
@@ -6090,10 +5950,10 @@
           <w:p>
             <w:r>
               <w:object w:dxaOrig="8115" w:dyaOrig="5880">
-                <v:shape id="_x0000_i1041" type="#_x0000_t75" style="width:314.85pt;height:228.15pt" o:ole="">
-                  <v:imagedata r:id="rId27" o:title=""/>
+                <v:shape id="_x0000_i1030" type="#_x0000_t75" style="width:314.85pt;height:228.15pt" o:ole="">
+                  <v:imagedata r:id="rId31" o:title=""/>
                 </v:shape>
-                <o:OLEObject Type="Embed" ProgID="PBrush" ShapeID="_x0000_i1041" DrawAspect="Content" ObjectID="_1498761005" r:id="rId28"/>
+                <o:OLEObject Type="Embed" ProgID="PBrush" ShapeID="_x0000_i1030" DrawAspect="Content" ObjectID="_1498818802" r:id="rId32"/>
               </w:object>
             </w:r>
           </w:p>
@@ -6170,7 +6030,7 @@
             </w:r>
           </w:p>
           <w:p>
-            <w:hyperlink r:id="rId29" w:history="1">
+            <w:hyperlink r:id="rId33" w:history="1">
               <w:r>
                 <w:rPr>
                   <w:rStyle w:val="Hyperlink"/>
@@ -6208,7 +6068,7 @@
                           <pic:cNvPicPr/>
                         </pic:nvPicPr>
                         <pic:blipFill>
-                          <a:blip r:embed="rId30"/>
+                          <a:blip r:embed="rId34"/>
                           <a:stretch>
                             <a:fillRect/>
                           </a:stretch>
@@ -6239,13 +6099,11 @@
               <w:pStyle w:val="Heading4"/>
               <w:outlineLvl w:val="3"/>
             </w:pPr>
-            <w:bookmarkStart w:id="10" w:name="_password"/>
-            <w:bookmarkEnd w:id="10"/>
-            <w:proofErr w:type="gramStart"/>
+            <w:bookmarkStart w:id="9" w:name="_password"/>
+            <w:bookmarkEnd w:id="9"/>
             <w:r>
               <w:t>password</w:t>
             </w:r>
-            <w:proofErr w:type="gramEnd"/>
           </w:p>
           <w:p>
             <w:r>
@@ -6265,10 +6123,10 @@
           <w:p>
             <w:r>
               <w:object w:dxaOrig="8175" w:dyaOrig="5910">
-                <v:shape id="_x0000_i1030" type="#_x0000_t75" style="width:315.15pt;height:227.25pt" o:ole="">
-                  <v:imagedata r:id="rId31" o:title=""/>
+                <v:shape id="_x0000_i1031" type="#_x0000_t75" style="width:315.15pt;height:227.25pt" o:ole="">
+                  <v:imagedata r:id="rId35" o:title=""/>
                 </v:shape>
-                <o:OLEObject Type="Embed" ProgID="PBrush" ShapeID="_x0000_i1030" DrawAspect="Content" ObjectID="_1498761006" r:id="rId32"/>
+                <o:OLEObject Type="Embed" ProgID="PBrush" ShapeID="_x0000_i1031" DrawAspect="Content" ObjectID="_1498818803" r:id="rId36"/>
               </w:object>
             </w:r>
           </w:p>
@@ -6297,15 +6155,7 @@
           <w:p/>
           <w:p>
             <w:r>
-              <w:t xml:space="preserve">If you have a </w:t>
-            </w:r>
-            <w:proofErr w:type="spellStart"/>
-            <w:r>
-              <w:t>cpels</w:t>
-            </w:r>
-            <w:proofErr w:type="spellEnd"/>
-            <w:r>
-              <w:t xml:space="preserve"> desktop account you also get a public available DNS name and certificate.</w:t>
+              <w:t>If you have a cpels desktop account you also get a public available DNS name and certificate.</w:t>
             </w:r>
           </w:p>
           <w:p/>
@@ -6336,11 +6186,11 @@
       <w:pPr>
         <w:pStyle w:val="Heading3"/>
       </w:pPr>
-      <w:bookmarkStart w:id="11" w:name="_Toc425018461"/>
+      <w:bookmarkStart w:id="10" w:name="_Toc425076455"/>
       <w:r>
         <w:t>Removing your desktop</w:t>
       </w:r>
-      <w:bookmarkEnd w:id="11"/>
+      <w:bookmarkEnd w:id="10"/>
     </w:p>
     <w:p/>
     <w:tbl>
@@ -6376,10 +6226,10 @@
           <w:p>
             <w:r>
               <w:object w:dxaOrig="8115" w:dyaOrig="5865">
-                <v:shape id="_x0000_i1040" type="#_x0000_t75" style="width:320.95pt;height:232.55pt" o:ole="">
-                  <v:imagedata r:id="rId33" o:title=""/>
+                <v:shape id="_x0000_i1032" type="#_x0000_t75" style="width:320.95pt;height:232.55pt" o:ole="">
+                  <v:imagedata r:id="rId37" o:title=""/>
                 </v:shape>
-                <o:OLEObject Type="Embed" ProgID="PBrush" ShapeID="_x0000_i1040" DrawAspect="Content" ObjectID="_1498761007" r:id="rId34"/>
+                <o:OLEObject Type="Embed" ProgID="PBrush" ShapeID="_x0000_i1032" DrawAspect="Content" ObjectID="_1498818804" r:id="rId38"/>
               </w:object>
             </w:r>
           </w:p>
@@ -6441,12 +6291,12 @@
       <w:pPr>
         <w:pStyle w:val="Heading2"/>
       </w:pPr>
-      <w:bookmarkStart w:id="12" w:name="_Toc425018462"/>
+      <w:bookmarkStart w:id="11" w:name="_Toc425076456"/>
       <w:r>
         <w:lastRenderedPageBreak/>
         <w:t>Using the tool with a Windows 2012 R2 server</w:t>
       </w:r>
-      <w:bookmarkEnd w:id="12"/>
+      <w:bookmarkEnd w:id="11"/>
     </w:p>
     <w:p>
       <w:r>
@@ -6454,15 +6304,7 @@
       </w:r>
       <w:r>
         <w:br/>
-        <w:t xml:space="preserve">This solution will work on any virtual solution Hyper-V, VMware, </w:t>
-      </w:r>
-      <w:proofErr w:type="spellStart"/>
-      <w:r>
-        <w:t>VirtualBox</w:t>
-      </w:r>
-      <w:proofErr w:type="spellEnd"/>
-      <w:r>
-        <w:t xml:space="preserve"> or cloud provider, all you need is a standard fresh/new Windows 2012R2 server.</w:t>
+        <w:t>This solution will work on any virtual solution Hyper-V, VMware, VirtualBox or cloud provider, all you need is a standard fresh/new Windows 2012R2 server.</w:t>
       </w:r>
     </w:p>
     <w:p/>
@@ -6485,10 +6327,10 @@
           <w:p>
             <w:r>
               <w:object w:dxaOrig="8205" w:dyaOrig="5880">
-                <v:shape id="_x0000_i1038" type="#_x0000_t75" style="width:315.05pt;height:225.8pt" o:ole="">
-                  <v:imagedata r:id="rId25" o:title=""/>
+                <v:shape id="_x0000_i1033" type="#_x0000_t75" style="width:315.05pt;height:225.8pt" o:ole="">
+                  <v:imagedata r:id="rId29" o:title=""/>
                 </v:shape>
-                <o:OLEObject Type="Embed" ProgID="PBrush" ShapeID="_x0000_i1038" DrawAspect="Content" ObjectID="_1498761008" r:id="rId35"/>
+                <o:OLEObject Type="Embed" ProgID="PBrush" ShapeID="_x0000_i1033" DrawAspect="Content" ObjectID="_1498818805" r:id="rId39"/>
               </w:object>
             </w:r>
           </w:p>
@@ -6522,28 +6364,12 @@
           <w:p/>
           <w:p>
             <w:r>
-              <w:t xml:space="preserve">Here you can also type your </w:t>
-            </w:r>
-            <w:proofErr w:type="spellStart"/>
-            <w:r>
-              <w:t>Cpels</w:t>
-            </w:r>
-            <w:proofErr w:type="spellEnd"/>
-            <w:r>
-              <w:t xml:space="preserve"> desktop account.</w:t>
-            </w:r>
-          </w:p>
-          <w:p>
-            <w:r>
-              <w:t xml:space="preserve">If you don’t have a </w:t>
-            </w:r>
-            <w:proofErr w:type="spellStart"/>
-            <w:r>
-              <w:t>cpels</w:t>
-            </w:r>
-            <w:proofErr w:type="spellEnd"/>
-            <w:r>
-              <w:t xml:space="preserve"> desktop account please leave default values.</w:t>
+              <w:t>Here you can also type your Cpels desktop account.</w:t>
+            </w:r>
+          </w:p>
+          <w:p>
+            <w:r>
+              <w:t>If you don’t have a cpels desktop account please leave default values.</w:t>
             </w:r>
           </w:p>
           <w:p/>
@@ -6562,10 +6388,10 @@
           <w:p>
             <w:r>
               <w:object w:dxaOrig="8145" w:dyaOrig="5850">
-                <v:shape id="_x0000_i1039" type="#_x0000_t75" style="width:314.8pt;height:226.1pt" o:ole="">
-                  <v:imagedata r:id="rId36" o:title=""/>
+                <v:shape id="_x0000_i1034" type="#_x0000_t75" style="width:314.8pt;height:226.1pt" o:ole="">
+                  <v:imagedata r:id="rId40" o:title=""/>
                 </v:shape>
-                <o:OLEObject Type="Embed" ProgID="PBrush" ShapeID="_x0000_i1039" DrawAspect="Content" ObjectID="_1498761009" r:id="rId37"/>
+                <o:OLEObject Type="Embed" ProgID="PBrush" ShapeID="_x0000_i1034" DrawAspect="Content" ObjectID="_1498818806" r:id="rId41"/>
               </w:object>
             </w:r>
           </w:p>
@@ -6600,6 +6426,9 @@
           </w:tcPr>
           <w:p>
             <w:r>
+              <w:rPr>
+                <w:noProof/>
+              </w:rPr>
               <w:lastRenderedPageBreak/>
               <w:drawing>
                 <wp:inline distT="0" distB="0" distL="0" distR="0" wp14:anchorId="7DD70D0D" wp14:editId="1636AD46">
@@ -6617,7 +6446,7 @@
                           <pic:cNvPicPr/>
                         </pic:nvPicPr>
                         <pic:blipFill>
-                          <a:blip r:embed="rId38"/>
+                          <a:blip r:embed="rId42"/>
                           <a:stretch>
                             <a:fillRect/>
                           </a:stretch>
@@ -6650,15 +6479,7 @@
           </w:p>
           <w:p>
             <w:r>
-              <w:t xml:space="preserve">The configuration of server this tool will run on will be altered (installing Windows components </w:t>
-            </w:r>
-            <w:proofErr w:type="spellStart"/>
-            <w:r>
-              <w:t>etc</w:t>
-            </w:r>
-            <w:proofErr w:type="spellEnd"/>
-            <w:r>
-              <w:t>).</w:t>
+              <w:t>The configuration of server this tool will run on will be altered (installing Windows components etc).</w:t>
             </w:r>
           </w:p>
           <w:p/>
@@ -6671,6 +6492,9 @@
           </w:tcPr>
           <w:p>
             <w:r>
+              <w:rPr>
+                <w:noProof/>
+              </w:rPr>
               <w:drawing>
                 <wp:inline distT="0" distB="0" distL="0" distR="0" wp14:anchorId="50635E24" wp14:editId="1BACFB8D">
                   <wp:extent cx="4000500" cy="2883535"/>
@@ -6687,7 +6511,7 @@
                           <pic:cNvPicPr/>
                         </pic:nvPicPr>
                         <pic:blipFill>
-                          <a:blip r:embed="rId39"/>
+                          <a:blip r:embed="rId43"/>
                           <a:stretch>
                             <a:fillRect/>
                           </a:stretch>
@@ -6731,15 +6555,7 @@
           </w:p>
           <w:p>
             <w:r>
-              <w:t xml:space="preserve">If you have a </w:t>
-            </w:r>
-            <w:proofErr w:type="spellStart"/>
-            <w:r>
-              <w:t>cpels</w:t>
-            </w:r>
-            <w:proofErr w:type="spellEnd"/>
-            <w:r>
-              <w:t xml:space="preserve"> desktop account you also get a public available DNS name and certificate.</w:t>
+              <w:t>If you have a cpels desktop account you also get a public available DNS name and certificate.</w:t>
             </w:r>
           </w:p>
           <w:p/>
@@ -6802,32 +6618,24 @@
       <w:pPr>
         <w:pStyle w:val="Heading2"/>
       </w:pPr>
-      <w:bookmarkStart w:id="13" w:name="_Connecting_to_your"/>
-      <w:bookmarkStart w:id="14" w:name="_Toc425018463"/>
-      <w:bookmarkEnd w:id="13"/>
+      <w:bookmarkStart w:id="12" w:name="_Connecting_to_your"/>
+      <w:bookmarkStart w:id="13" w:name="_Toc425076457"/>
+      <w:bookmarkEnd w:id="12"/>
       <w:r>
         <w:t>Connecting to your desktop</w:t>
       </w:r>
-      <w:bookmarkEnd w:id="14"/>
+      <w:bookmarkEnd w:id="13"/>
     </w:p>
     <w:p/>
     <w:p>
       <w:pPr>
         <w:pStyle w:val="Heading3"/>
       </w:pPr>
-      <w:bookmarkStart w:id="15" w:name="_Toc425018464"/>
+      <w:bookmarkStart w:id="14" w:name="_Toc425076458"/>
       <w:r>
-        <w:t xml:space="preserve">When you have no </w:t>
+        <w:t>When you have no cpels account</w:t>
       </w:r>
-      <w:proofErr w:type="spellStart"/>
-      <w:r>
-        <w:t>cpels</w:t>
-      </w:r>
-      <w:proofErr w:type="spellEnd"/>
-      <w:r>
-        <w:t xml:space="preserve"> account</w:t>
-      </w:r>
-      <w:bookmarkEnd w:id="15"/>
+      <w:bookmarkEnd w:id="14"/>
     </w:p>
     <w:p/>
     <w:tbl>
@@ -6863,10 +6671,10 @@
           <w:p>
             <w:r>
               <w:object w:dxaOrig="8130" w:dyaOrig="5880">
-                <v:shape id="_x0000_i1031" type="#_x0000_t75" style="width:315.85pt;height:228.75pt" o:ole="">
-                  <v:imagedata r:id="rId40" o:title=""/>
+                <v:shape id="_x0000_i1035" type="#_x0000_t75" style="width:315.85pt;height:228.75pt" o:ole="">
+                  <v:imagedata r:id="rId44" o:title=""/>
                 </v:shape>
-                <o:OLEObject Type="Embed" ProgID="PBrush" ShapeID="_x0000_i1031" DrawAspect="Content" ObjectID="_1498761010" r:id="rId41"/>
+                <o:OLEObject Type="Embed" ProgID="PBrush" ShapeID="_x0000_i1035" DrawAspect="Content" ObjectID="_1498818807" r:id="rId45"/>
               </w:object>
             </w:r>
           </w:p>
@@ -6904,10 +6712,10 @@
           <w:p>
             <w:r>
               <w:object w:dxaOrig="7635" w:dyaOrig="4725">
-                <v:shape id="_x0000_i1032" type="#_x0000_t75" style="width:314.95pt;height:194.9pt" o:ole="">
-                  <v:imagedata r:id="rId42" o:title=""/>
+                <v:shape id="_x0000_i1036" type="#_x0000_t75" style="width:314.95pt;height:194.9pt" o:ole="">
+                  <v:imagedata r:id="rId46" o:title=""/>
                 </v:shape>
-                <o:OLEObject Type="Embed" ProgID="PBrush" ShapeID="_x0000_i1032" DrawAspect="Content" ObjectID="_1498761011" r:id="rId43"/>
+                <o:OLEObject Type="Embed" ProgID="PBrush" ShapeID="_x0000_i1036" DrawAspect="Content" ObjectID="_1498818808" r:id="rId47"/>
               </w:object>
             </w:r>
           </w:p>
@@ -6950,7 +6758,7 @@
                           <pic:cNvPicPr/>
                         </pic:nvPicPr>
                         <pic:blipFill>
-                          <a:blip r:embed="rId44"/>
+                          <a:blip r:embed="rId48"/>
                           <a:stretch>
                             <a:fillRect/>
                           </a:stretch>
@@ -6983,15 +6791,7 @@
           </w:p>
           <w:p>
             <w:r>
-              <w:t>If all is correct your username in this example rdpsvr1\</w:t>
-            </w:r>
-            <w:proofErr w:type="spellStart"/>
-            <w:r>
-              <w:t>Charl</w:t>
-            </w:r>
-            <w:proofErr w:type="spellEnd"/>
-            <w:r>
-              <w:t xml:space="preserve"> is already filled in.</w:t>
+              <w:t>If all is correct your username in this example rdpsvr1\Charl is already filled in.</w:t>
             </w:r>
           </w:p>
           <w:p/>
@@ -7018,10 +6818,10 @@
           <w:p>
             <w:r>
               <w:object w:dxaOrig="6090" w:dyaOrig="6105">
-                <v:shape id="_x0000_i1033" type="#_x0000_t75" style="width:278.9pt;height:279.6pt" o:ole="">
-                  <v:imagedata r:id="rId45" o:title=""/>
+                <v:shape id="_x0000_i1037" type="#_x0000_t75" style="width:278.9pt;height:279.6pt" o:ole="">
+                  <v:imagedata r:id="rId49" o:title=""/>
                 </v:shape>
-                <o:OLEObject Type="Embed" ProgID="PBrush" ShapeID="_x0000_i1033" DrawAspect="Content" ObjectID="_1498761012" r:id="rId46"/>
+                <o:OLEObject Type="Embed" ProgID="PBrush" ShapeID="_x0000_i1037" DrawAspect="Content" ObjectID="_1498818809" r:id="rId50"/>
               </w:object>
             </w:r>
           </w:p>
@@ -7058,29 +6858,17 @@
     </w:tbl>
     <w:p/>
     <w:p>
+      <w:pPr>
+        <w:pStyle w:val="Heading3"/>
+      </w:pPr>
+      <w:bookmarkStart w:id="15" w:name="_Toc425076459"/>
+      <w:bookmarkStart w:id="16" w:name="_GoBack"/>
+      <w:bookmarkEnd w:id="16"/>
       <w:r>
         <w:lastRenderedPageBreak/>
-        <w:br w:type="page"/>
+        <w:t>When you have a cpels account</w:t>
       </w:r>
-    </w:p>
-    <w:p>
-      <w:pPr>
-        <w:pStyle w:val="Heading3"/>
-      </w:pPr>
-      <w:bookmarkStart w:id="16" w:name="_Toc425018465"/>
-      <w:r>
-        <w:lastRenderedPageBreak/>
-        <w:t xml:space="preserve">When you have a </w:t>
-      </w:r>
-      <w:proofErr w:type="spellStart"/>
-      <w:r>
-        <w:t>cpels</w:t>
-      </w:r>
-      <w:proofErr w:type="spellEnd"/>
-      <w:r>
-        <w:t xml:space="preserve"> account</w:t>
-      </w:r>
-      <w:bookmarkEnd w:id="16"/>
+      <w:bookmarkEnd w:id="15"/>
     </w:p>
     <w:p/>
     <w:p>
@@ -7088,13 +6876,8 @@
         <w:pStyle w:val="Heading4"/>
       </w:pPr>
       <w:r>
-        <w:t xml:space="preserve">Directly connect to your Cloud </w:t>
+        <w:t>Directly connect to your Cloud Deskop</w:t>
       </w:r>
-      <w:proofErr w:type="spellStart"/>
-      <w:r>
-        <w:t>Deskop</w:t>
-      </w:r>
-      <w:proofErr w:type="spellEnd"/>
     </w:p>
     <w:p/>
     <w:p>
@@ -7135,10 +6918,10 @@
           <w:p>
             <w:r>
               <w:object w:dxaOrig="8160" w:dyaOrig="5895">
-                <v:shape id="_x0000_i1034" type="#_x0000_t75" style="width:321.1pt;height:231.65pt" o:ole="">
-                  <v:imagedata r:id="rId47" o:title=""/>
+                <v:shape id="_x0000_i1038" type="#_x0000_t75" style="width:321.1pt;height:231.65pt" o:ole="">
+                  <v:imagedata r:id="rId51" o:title=""/>
                 </v:shape>
-                <o:OLEObject Type="Embed" ProgID="PBrush" ShapeID="_x0000_i1034" DrawAspect="Content" ObjectID="_1498761013" r:id="rId48"/>
+                <o:OLEObject Type="Embed" ProgID="PBrush" ShapeID="_x0000_i1038" DrawAspect="Content" ObjectID="_1498818810" r:id="rId52"/>
               </w:object>
             </w:r>
           </w:p>
@@ -7212,7 +6995,7 @@
                           <pic:cNvPicPr/>
                         </pic:nvPicPr>
                         <pic:blipFill>
-                          <a:blip r:embed="rId49"/>
+                          <a:blip r:embed="rId53"/>
                           <a:stretch>
                             <a:fillRect/>
                           </a:stretch>
@@ -7272,7 +7055,7 @@
                           <pic:cNvPicPr/>
                         </pic:nvPicPr>
                         <pic:blipFill>
-                          <a:blip r:embed="rId50"/>
+                          <a:blip r:embed="rId54"/>
                           <a:stretch>
                             <a:fillRect/>
                           </a:stretch>
@@ -7320,310 +7103,6 @@
                   <wp:extent cx="3839111" cy="3867690"/>
                   <wp:effectExtent l="0" t="0" r="9525" b="0"/>
                   <wp:docPr id="20" name="Picture 20"/>
-                  <wp:cNvGraphicFramePr>
-                    <a:graphicFrameLocks xmlns:a="http://schemas.openxmlformats.org/drawingml/2006/main" noChangeAspect="1"/>
-                  </wp:cNvGraphicFramePr>
-                  <a:graphic xmlns:a="http://schemas.openxmlformats.org/drawingml/2006/main">
-                    <a:graphicData uri="http://schemas.openxmlformats.org/drawingml/2006/picture">
-                      <pic:pic xmlns:pic="http://schemas.openxmlformats.org/drawingml/2006/picture">
-                        <pic:nvPicPr>
-                          <pic:cNvPr id="1" name=""/>
-                          <pic:cNvPicPr/>
-                        </pic:nvPicPr>
-                        <pic:blipFill>
-                          <a:blip r:embed="rId51"/>
-                          <a:stretch>
-                            <a:fillRect/>
-                          </a:stretch>
-                        </pic:blipFill>
-                        <pic:spPr>
-                          <a:xfrm>
-                            <a:off x="0" y="0"/>
-                            <a:ext cx="3839111" cy="3867690"/>
-                          </a:xfrm>
-                          <a:prstGeom prst="rect">
-                            <a:avLst/>
-                          </a:prstGeom>
-                        </pic:spPr>
-                      </pic:pic>
-                    </a:graphicData>
-                  </a:graphic>
-                </wp:inline>
-              </w:drawing>
-            </w:r>
-          </w:p>
-        </w:tc>
-        <w:tc>
-          <w:tcPr>
-            <w:tcW w:w="2880" w:type="dxa"/>
-          </w:tcPr>
-          <w:p>
-            <w:r>
-              <w:t>Press Yes</w:t>
-            </w:r>
-          </w:p>
-        </w:tc>
-      </w:tr>
-      <w:tr>
-        <w:tc>
-          <w:tcPr>
-            <w:tcW w:w="6516" w:type="dxa"/>
-          </w:tcPr>
-          <w:p/>
-        </w:tc>
-        <w:tc>
-          <w:tcPr>
-            <w:tcW w:w="2880" w:type="dxa"/>
-          </w:tcPr>
-          <w:p/>
-        </w:tc>
-      </w:tr>
-    </w:tbl>
-    <w:p/>
-    <w:p>
-      <w:pPr>
-        <w:pStyle w:val="Heading4"/>
-      </w:pPr>
-      <w:r>
-        <w:t xml:space="preserve">Directly connect later to your Cloud </w:t>
-      </w:r>
-      <w:proofErr w:type="spellStart"/>
-      <w:r>
-        <w:t>Deskop</w:t>
-      </w:r>
-      <w:proofErr w:type="spellEnd"/>
-      <w:r>
-        <w:t xml:space="preserve"> from every Windows PC</w:t>
-      </w:r>
-    </w:p>
-    <w:p/>
-    <w:p>
-      <w:pPr>
-        <w:pStyle w:val="ListParagraph"/>
-        <w:numPr>
-          <w:ilvl w:val="0"/>
-          <w:numId w:val="9"/>
-        </w:numPr>
-      </w:pPr>
-      <w:r>
-        <w:lastRenderedPageBreak/>
-        <w:t>Using your personal web page</w:t>
-      </w:r>
-    </w:p>
-    <w:p>
-      <w:pPr>
-        <w:pStyle w:val="ListParagraph"/>
-        <w:numPr>
-          <w:ilvl w:val="0"/>
-          <w:numId w:val="9"/>
-        </w:numPr>
-      </w:pPr>
-      <w:r>
-        <w:t>Using an RDP File.</w:t>
-      </w:r>
-    </w:p>
-    <w:p>
-      <w:pPr>
-        <w:pStyle w:val="ListParagraph"/>
-        <w:numPr>
-          <w:ilvl w:val="0"/>
-          <w:numId w:val="9"/>
-        </w:numPr>
-      </w:pPr>
-      <w:r>
-        <w:t>Android or Apple Systems</w:t>
-      </w:r>
-    </w:p>
-    <w:p/>
-    <w:p>
-      <w:pPr>
-        <w:pStyle w:val="Heading5"/>
-      </w:pPr>
-      <w:r>
-        <w:t>Using your personal web page</w:t>
-      </w:r>
-    </w:p>
-    <w:tbl>
-      <w:tblPr>
-        <w:tblStyle w:val="TableGrid"/>
-        <w:tblW w:w="0" w:type="auto"/>
-        <w:tblLayout w:type="fixed"/>
-        <w:tblLook w:val="04A0" w:firstRow="1" w:lastRow="0" w:firstColumn="1" w:lastColumn="0" w:noHBand="0" w:noVBand="1"/>
-      </w:tblPr>
-      <w:tblGrid>
-        <w:gridCol w:w="6516"/>
-        <w:gridCol w:w="2880"/>
-      </w:tblGrid>
-      <w:tr>
-        <w:tc>
-          <w:tcPr>
-            <w:tcW w:w="6516" w:type="dxa"/>
-          </w:tcPr>
-          <w:p/>
-        </w:tc>
-        <w:tc>
-          <w:tcPr>
-            <w:tcW w:w="2880" w:type="dxa"/>
-          </w:tcPr>
-          <w:p/>
-        </w:tc>
-      </w:tr>
-      <w:tr>
-        <w:tc>
-          <w:tcPr>
-            <w:tcW w:w="6516" w:type="dxa"/>
-          </w:tcPr>
-          <w:p>
-            <w:r>
-              <w:object w:dxaOrig="8160" w:dyaOrig="5895">
-                <v:shape id="_x0000_i1035" type="#_x0000_t75" style="width:313.35pt;height:226.35pt" o:ole="">
-                  <v:imagedata r:id="rId47" o:title=""/>
-                </v:shape>
-                <o:OLEObject Type="Embed" ProgID="PBrush" ShapeID="_x0000_i1035" DrawAspect="Content" ObjectID="_1498761014" r:id="rId52"/>
-              </w:object>
-            </w:r>
-          </w:p>
-        </w:tc>
-        <w:tc>
-          <w:tcPr>
-            <w:tcW w:w="2880" w:type="dxa"/>
-          </w:tcPr>
-          <w:p>
-            <w:r>
-              <w:t xml:space="preserve">First get your DNS name from the Azure Cloud Desktop application (in the sample charl.cloudddeskop.cpels.com) </w:t>
-            </w:r>
-          </w:p>
-          <w:p/>
-          <w:p>
-            <w:r>
-              <w:t>You need this name for the next step.</w:t>
-            </w:r>
-          </w:p>
-        </w:tc>
-      </w:tr>
-      <w:tr>
-        <w:tc>
-          <w:tcPr>
-            <w:tcW w:w="6516" w:type="dxa"/>
-          </w:tcPr>
-          <w:p>
-            <w:r>
-              <w:object w:dxaOrig="14775" w:dyaOrig="10695">
-                <v:shape id="_x0000_i1036" type="#_x0000_t75" style="width:314.7pt;height:227.8pt" o:ole="">
-                  <v:imagedata r:id="rId53" o:title=""/>
-                </v:shape>
-                <o:OLEObject Type="Embed" ProgID="PBrush" ShapeID="_x0000_i1036" DrawAspect="Content" ObjectID="_1498761015" r:id="rId54"/>
-              </w:object>
-            </w:r>
-          </w:p>
-        </w:tc>
-        <w:tc>
-          <w:tcPr>
-            <w:tcW w:w="2880" w:type="dxa"/>
-          </w:tcPr>
-          <w:p>
-            <w:r>
-              <w:t xml:space="preserve">Open internet explorer (other browsers will NOT work) and go to </w:t>
-            </w:r>
-            <w:hyperlink w:history="1">
-              <w:r>
-                <w:rPr>
-                  <w:rStyle w:val="Hyperlink"/>
-                </w:rPr>
-                <w:t>http://&lt;YourDNSname&gt;/rdweb</w:t>
-              </w:r>
-            </w:hyperlink>
-            <w:r>
-              <w:t xml:space="preserve"> </w:t>
-            </w:r>
-          </w:p>
-          <w:p/>
-          <w:p>
-            <w:r>
-              <w:t xml:space="preserve">Where </w:t>
-            </w:r>
-            <w:proofErr w:type="spellStart"/>
-            <w:r>
-              <w:t>yourDnsName</w:t>
-            </w:r>
-            <w:proofErr w:type="spellEnd"/>
-            <w:r>
-              <w:t xml:space="preserve"> would be the one you find in the previous step, in the sample it would be http://charl.clouddesktop.cpels.com/rdweb</w:t>
-            </w:r>
-          </w:p>
-          <w:p/>
-          <w:p>
-            <w:r>
-              <w:t>The domain\username is rdpweb1\&lt;username&gt;</w:t>
-            </w:r>
-          </w:p>
-          <w:p>
-            <w:r>
-              <w:t xml:space="preserve">The </w:t>
-            </w:r>
-            <w:r>
-              <w:t>use</w:t>
-            </w:r>
-            <w:r>
-              <w:t xml:space="preserve">rname you have configured </w:t>
-            </w:r>
-            <w:hyperlink w:anchor="_Configuration" w:history="1">
-              <w:r>
-                <w:rPr>
-                  <w:rStyle w:val="Hyperlink"/>
-                </w:rPr>
-                <w:t>here</w:t>
-              </w:r>
-            </w:hyperlink>
-          </w:p>
-          <w:p/>
-          <w:p>
-            <w:r>
-              <w:t>The</w:t>
-            </w:r>
-            <w:r>
-              <w:t>n</w:t>
-            </w:r>
-            <w:r>
-              <w:t xml:space="preserve"> type your password, you have given the password during deployment of your desktop </w:t>
-            </w:r>
-            <w:hyperlink w:anchor="_password" w:history="1">
-              <w:r>
-                <w:rPr>
-                  <w:rStyle w:val="Hyperlink"/>
-                </w:rPr>
-                <w:t>here</w:t>
-              </w:r>
-            </w:hyperlink>
-            <w:r>
-              <w:t xml:space="preserve"> </w:t>
-            </w:r>
-          </w:p>
-          <w:p/>
-          <w:p>
-            <w:r>
-              <w:lastRenderedPageBreak/>
-              <w:t>Now press Sign in</w:t>
-            </w:r>
-          </w:p>
-        </w:tc>
-      </w:tr>
-      <w:tr>
-        <w:tc>
-          <w:tcPr>
-            <w:tcW w:w="6516" w:type="dxa"/>
-          </w:tcPr>
-          <w:p>
-            <w:r>
-              <w:rPr>
-                <w:noProof/>
-              </w:rPr>
-              <w:lastRenderedPageBreak/>
-              <w:drawing>
-                <wp:inline distT="0" distB="0" distL="0" distR="0" wp14:anchorId="785F3A49" wp14:editId="784BFE26">
-                  <wp:extent cx="4000500" cy="2900680"/>
-                  <wp:effectExtent l="0" t="0" r="0" b="0"/>
-                  <wp:docPr id="21" name="Picture 21"/>
                   <wp:cNvGraphicFramePr>
                     <a:graphicFrameLocks xmlns:a="http://schemas.openxmlformats.org/drawingml/2006/main" noChangeAspect="1"/>
                   </wp:cNvGraphicFramePr>
@@ -7643,7 +7122,7 @@
                         <pic:spPr>
                           <a:xfrm>
                             <a:off x="0" y="0"/>
-                            <a:ext cx="4000500" cy="2900680"/>
+                            <a:ext cx="3839111" cy="3867690"/>
                           </a:xfrm>
                           <a:prstGeom prst="rect">
                             <a:avLst/>
@@ -7663,36 +7142,9 @@
           </w:tcPr>
           <w:p>
             <w:r>
-              <w:t>Click on Connect to a remote PC.</w:t>
-            </w:r>
-          </w:p>
-          <w:p/>
-          <w:p>
-            <w:r>
-              <w:t>In connect to type: 127.0.0.1</w:t>
-            </w:r>
-          </w:p>
-          <w:p/>
-          <w:p>
-            <w:r>
-              <w:t>Press connect.</w:t>
-            </w:r>
-          </w:p>
-          <w:p/>
-          <w:p>
-            <w:r>
-              <w:t xml:space="preserve">Tip: you basically can connect to every remote desktop in the world, just type the name or IP in </w:t>
-            </w:r>
-            <w:proofErr w:type="gramStart"/>
-            <w:r>
-              <w:t>the connect</w:t>
-            </w:r>
-            <w:proofErr w:type="gramEnd"/>
-            <w:r>
-              <w:t xml:space="preserve"> to field of the server you want to connect.</w:t>
-            </w:r>
-          </w:p>
-          <w:p/>
+              <w:t>Press Yes</w:t>
+            </w:r>
+          </w:p>
         </w:tc>
       </w:tr>
       <w:tr>
@@ -7700,58 +7152,95 @@
           <w:tcPr>
             <w:tcW w:w="6516" w:type="dxa"/>
           </w:tcPr>
-          <w:p>
-            <w:r>
-              <w:rPr>
-                <w:noProof/>
-              </w:rPr>
-              <w:drawing>
-                <wp:inline distT="0" distB="0" distL="0" distR="0" wp14:anchorId="1661ECEC" wp14:editId="45CAC99D">
-                  <wp:extent cx="4000500" cy="3144520"/>
-                  <wp:effectExtent l="0" t="0" r="0" b="0"/>
-                  <wp:docPr id="22" name="Picture 22"/>
-                  <wp:cNvGraphicFramePr>
-                    <a:graphicFrameLocks xmlns:a="http://schemas.openxmlformats.org/drawingml/2006/main" noChangeAspect="1"/>
-                  </wp:cNvGraphicFramePr>
-                  <a:graphic xmlns:a="http://schemas.openxmlformats.org/drawingml/2006/main">
-                    <a:graphicData uri="http://schemas.openxmlformats.org/drawingml/2006/picture">
-                      <pic:pic xmlns:pic="http://schemas.openxmlformats.org/drawingml/2006/picture">
-                        <pic:nvPicPr>
-                          <pic:cNvPr id="1" name=""/>
-                          <pic:cNvPicPr/>
-                        </pic:nvPicPr>
-                        <pic:blipFill>
-                          <a:blip r:embed="rId56"/>
-                          <a:stretch>
-                            <a:fillRect/>
-                          </a:stretch>
-                        </pic:blipFill>
-                        <pic:spPr>
-                          <a:xfrm>
-                            <a:off x="0" y="0"/>
-                            <a:ext cx="4000500" cy="3144520"/>
-                          </a:xfrm>
-                          <a:prstGeom prst="rect">
-                            <a:avLst/>
-                          </a:prstGeom>
-                        </pic:spPr>
-                      </pic:pic>
-                    </a:graphicData>
-                  </a:graphic>
-                </wp:inline>
-              </w:drawing>
-            </w:r>
-          </w:p>
+          <w:p/>
         </w:tc>
         <w:tc>
           <w:tcPr>
             <w:tcW w:w="2880" w:type="dxa"/>
           </w:tcPr>
-          <w:p>
-            <w:r>
-              <w:t>Press Connect</w:t>
-            </w:r>
-          </w:p>
+          <w:p/>
+        </w:tc>
+      </w:tr>
+    </w:tbl>
+    <w:p/>
+    <w:p>
+      <w:pPr>
+        <w:pStyle w:val="Heading4"/>
+      </w:pPr>
+      <w:r>
+        <w:t>Directly connect later to your Cloud Deskop from every Windows PC</w:t>
+      </w:r>
+    </w:p>
+    <w:p/>
+    <w:p>
+      <w:pPr>
+        <w:pStyle w:val="ListParagraph"/>
+        <w:numPr>
+          <w:ilvl w:val="0"/>
+          <w:numId w:val="9"/>
+        </w:numPr>
+      </w:pPr>
+      <w:r>
+        <w:lastRenderedPageBreak/>
+        <w:t>Using your personal web page</w:t>
+      </w:r>
+    </w:p>
+    <w:p>
+      <w:pPr>
+        <w:pStyle w:val="ListParagraph"/>
+        <w:numPr>
+          <w:ilvl w:val="0"/>
+          <w:numId w:val="9"/>
+        </w:numPr>
+      </w:pPr>
+      <w:r>
+        <w:t>Using an RDP File.</w:t>
+      </w:r>
+    </w:p>
+    <w:p>
+      <w:pPr>
+        <w:pStyle w:val="ListParagraph"/>
+        <w:numPr>
+          <w:ilvl w:val="0"/>
+          <w:numId w:val="9"/>
+        </w:numPr>
+      </w:pPr>
+      <w:r>
+        <w:t>Android or Apple Systems</w:t>
+      </w:r>
+    </w:p>
+    <w:p/>
+    <w:p>
+      <w:pPr>
+        <w:pStyle w:val="Heading5"/>
+      </w:pPr>
+      <w:r>
+        <w:t>Using your personal web page</w:t>
+      </w:r>
+    </w:p>
+    <w:tbl>
+      <w:tblPr>
+        <w:tblStyle w:val="TableGrid"/>
+        <w:tblW w:w="0" w:type="auto"/>
+        <w:tblLayout w:type="fixed"/>
+        <w:tblLook w:val="04A0" w:firstRow="1" w:lastRow="0" w:firstColumn="1" w:lastColumn="0" w:noHBand="0" w:noVBand="1"/>
+      </w:tblPr>
+      <w:tblGrid>
+        <w:gridCol w:w="6516"/>
+        <w:gridCol w:w="2880"/>
+      </w:tblGrid>
+      <w:tr>
+        <w:tc>
+          <w:tcPr>
+            <w:tcW w:w="6516" w:type="dxa"/>
+          </w:tcPr>
+          <w:p/>
+        </w:tc>
+        <w:tc>
+          <w:tcPr>
+            <w:tcW w:w="2880" w:type="dxa"/>
+          </w:tcPr>
+          <w:p/>
         </w:tc>
       </w:tr>
       <w:tr>
@@ -7761,45 +7250,12 @@
           </w:tcPr>
           <w:p>
             <w:r>
-              <w:rPr>
-                <w:noProof/>
-              </w:rPr>
-              <w:lastRenderedPageBreak/>
-              <w:drawing>
-                <wp:inline distT="0" distB="0" distL="0" distR="0" wp14:anchorId="0FA56880" wp14:editId="57A6AF85">
-                  <wp:extent cx="4000500" cy="3290570"/>
-                  <wp:effectExtent l="0" t="0" r="0" b="5080"/>
-                  <wp:docPr id="26" name="Picture 26"/>
-                  <wp:cNvGraphicFramePr>
-                    <a:graphicFrameLocks xmlns:a="http://schemas.openxmlformats.org/drawingml/2006/main" noChangeAspect="1"/>
-                  </wp:cNvGraphicFramePr>
-                  <a:graphic xmlns:a="http://schemas.openxmlformats.org/drawingml/2006/main">
-                    <a:graphicData uri="http://schemas.openxmlformats.org/drawingml/2006/picture">
-                      <pic:pic xmlns:pic="http://schemas.openxmlformats.org/drawingml/2006/picture">
-                        <pic:nvPicPr>
-                          <pic:cNvPr id="1" name=""/>
-                          <pic:cNvPicPr/>
-                        </pic:nvPicPr>
-                        <pic:blipFill>
-                          <a:blip r:embed="rId57"/>
-                          <a:stretch>
-                            <a:fillRect/>
-                          </a:stretch>
-                        </pic:blipFill>
-                        <pic:spPr>
-                          <a:xfrm>
-                            <a:off x="0" y="0"/>
-                            <a:ext cx="4000500" cy="3290570"/>
-                          </a:xfrm>
-                          <a:prstGeom prst="rect">
-                            <a:avLst/>
-                          </a:prstGeom>
-                        </pic:spPr>
-                      </pic:pic>
-                    </a:graphicData>
-                  </a:graphic>
-                </wp:inline>
-              </w:drawing>
+              <w:object w:dxaOrig="8160" w:dyaOrig="5895">
+                <v:shape id="_x0000_i1039" type="#_x0000_t75" style="width:313.35pt;height:226.35pt" o:ole="">
+                  <v:imagedata r:id="rId51" o:title=""/>
+                </v:shape>
+                <o:OLEObject Type="Embed" ProgID="PBrush" ShapeID="_x0000_i1039" DrawAspect="Content" ObjectID="_1498818811" r:id="rId56"/>
+              </w:object>
             </w:r>
           </w:p>
         </w:tc>
@@ -7809,19 +7265,63 @@
           </w:tcPr>
           <w:p>
             <w:r>
-              <w:t>Now we login to the gateway</w:t>
+              <w:t xml:space="preserve">First get your DNS name from the Azure Cloud Desktop application (in the sample charl.cloudddeskop.cpels.com) </w:t>
             </w:r>
           </w:p>
           <w:p/>
           <w:p>
             <w:r>
-              <w:t>The username</w:t>
-            </w:r>
-            <w:r>
-              <w:t xml:space="preserve"> is rdpsvr</w:t>
-            </w:r>
-            <w:r>
-              <w:t>1\&lt;username&gt;</w:t>
+              <w:t>You need this name for the next step.</w:t>
+            </w:r>
+          </w:p>
+        </w:tc>
+      </w:tr>
+      <w:tr>
+        <w:tc>
+          <w:tcPr>
+            <w:tcW w:w="6516" w:type="dxa"/>
+          </w:tcPr>
+          <w:p>
+            <w:r>
+              <w:object w:dxaOrig="14775" w:dyaOrig="10695">
+                <v:shape id="_x0000_i1040" type="#_x0000_t75" style="width:314.7pt;height:227.8pt" o:ole="">
+                  <v:imagedata r:id="rId57" o:title=""/>
+                </v:shape>
+                <o:OLEObject Type="Embed" ProgID="PBrush" ShapeID="_x0000_i1040" DrawAspect="Content" ObjectID="_1498818812" r:id="rId58"/>
+              </w:object>
+            </w:r>
+          </w:p>
+        </w:tc>
+        <w:tc>
+          <w:tcPr>
+            <w:tcW w:w="2880" w:type="dxa"/>
+          </w:tcPr>
+          <w:p>
+            <w:r>
+              <w:t xml:space="preserve">Open internet explorer (other browsers will NOT work) and go to </w:t>
+            </w:r>
+            <w:hyperlink w:history="1">
+              <w:r>
+                <w:rPr>
+                  <w:rStyle w:val="Hyperlink"/>
+                </w:rPr>
+                <w:t>http://&lt;YourDNSname&gt;/rdweb</w:t>
+              </w:r>
+            </w:hyperlink>
+            <w:r>
+              <w:t xml:space="preserve"> </w:t>
+            </w:r>
+          </w:p>
+          <w:p/>
+          <w:p>
+            <w:r>
+              <w:t>Where yourDnsName would be the one you find in the previous step, in the sample it would be http://charl.clouddesktop.cpels.com/rdweb</w:t>
+            </w:r>
+          </w:p>
+          <w:p/>
+          <w:p>
+            <w:r>
+              <w:t>The domain\username is rdpweb1\&lt;username&gt;</w:t>
             </w:r>
           </w:p>
           <w:p>
@@ -7829,10 +7329,10 @@
               <w:t xml:space="preserve">The </w:t>
             </w:r>
             <w:r>
-              <w:t>user</w:t>
-            </w:r>
-            <w:r>
-              <w:t xml:space="preserve">name you have configured </w:t>
+              <w:t>use</w:t>
+            </w:r>
+            <w:r>
+              <w:t xml:space="preserve">rname you have configured </w:t>
             </w:r>
             <w:hyperlink w:anchor="_Configuration" w:history="1">
               <w:r>
@@ -7846,7 +7346,13 @@
           <w:p/>
           <w:p>
             <w:r>
-              <w:t xml:space="preserve">The type your password, you have given the password during deployment of your desktop </w:t>
+              <w:t>The</w:t>
+            </w:r>
+            <w:r>
+              <w:t>n</w:t>
+            </w:r>
+            <w:r>
+              <w:t xml:space="preserve"> type your password, you have given the password during deployment of your desktop </w:t>
             </w:r>
             <w:hyperlink w:anchor="_password" w:history="1">
               <w:r>
@@ -7863,17 +7369,10 @@
           <w:p/>
           <w:p>
             <w:r>
-              <w:t>Basically the same credentials you used for login to the website.</w:t>
-            </w:r>
-          </w:p>
-          <w:p/>
-          <w:p>
-            <w:r>
-              <w:t>Now press Ok</w:t>
-            </w:r>
-          </w:p>
-          <w:p/>
-          <w:p/>
+              <w:lastRenderedPageBreak/>
+              <w:t>Now press Sign in</w:t>
+            </w:r>
+          </w:p>
         </w:tc>
       </w:tr>
       <w:tr>
@@ -7886,126 +7385,12 @@
               <w:rPr>
                 <w:noProof/>
               </w:rPr>
-              <w:drawing>
-                <wp:inline distT="0" distB="0" distL="0" distR="0" wp14:anchorId="30A863EC" wp14:editId="470E3012">
-                  <wp:extent cx="4000500" cy="3841115"/>
-                  <wp:effectExtent l="0" t="0" r="0" b="6985"/>
-                  <wp:docPr id="27" name="Picture 27"/>
-                  <wp:cNvGraphicFramePr>
-                    <a:graphicFrameLocks xmlns:a="http://schemas.openxmlformats.org/drawingml/2006/main" noChangeAspect="1"/>
-                  </wp:cNvGraphicFramePr>
-                  <a:graphic xmlns:a="http://schemas.openxmlformats.org/drawingml/2006/main">
-                    <a:graphicData uri="http://schemas.openxmlformats.org/drawingml/2006/picture">
-                      <pic:pic xmlns:pic="http://schemas.openxmlformats.org/drawingml/2006/picture">
-                        <pic:nvPicPr>
-                          <pic:cNvPr id="1" name=""/>
-                          <pic:cNvPicPr/>
-                        </pic:nvPicPr>
-                        <pic:blipFill>
-                          <a:blip r:embed="rId58"/>
-                          <a:stretch>
-                            <a:fillRect/>
-                          </a:stretch>
-                        </pic:blipFill>
-                        <pic:spPr>
-                          <a:xfrm>
-                            <a:off x="0" y="0"/>
-                            <a:ext cx="4000500" cy="3841115"/>
-                          </a:xfrm>
-                          <a:prstGeom prst="rect">
-                            <a:avLst/>
-                          </a:prstGeom>
-                        </pic:spPr>
-                      </pic:pic>
-                    </a:graphicData>
-                  </a:graphic>
-                </wp:inline>
-              </w:drawing>
-            </w:r>
-          </w:p>
-        </w:tc>
-        <w:tc>
-          <w:tcPr>
-            <w:tcW w:w="2880" w:type="dxa"/>
-          </w:tcPr>
-          <w:p>
-            <w:r>
-              <w:t>The second login screen is for the actual server.</w:t>
-            </w:r>
-          </w:p>
-          <w:p/>
-          <w:p>
-            <w:r>
-              <w:t>The username is rdpsvr1\&lt;username&gt;</w:t>
-            </w:r>
-          </w:p>
-          <w:p>
-            <w:r>
-              <w:t xml:space="preserve">The </w:t>
-            </w:r>
-            <w:r>
-              <w:t>use</w:t>
-            </w:r>
-            <w:r>
-              <w:t xml:space="preserve">rname you have configured </w:t>
-            </w:r>
-            <w:hyperlink w:anchor="_Configuration" w:history="1">
-              <w:r>
-                <w:rPr>
-                  <w:rStyle w:val="Hyperlink"/>
-                </w:rPr>
-                <w:t>here</w:t>
-              </w:r>
-            </w:hyperlink>
-          </w:p>
-          <w:p/>
-          <w:p>
-            <w:r>
-              <w:t xml:space="preserve">The type your password, you have given the password during deployment of your desktop </w:t>
-            </w:r>
-            <w:hyperlink w:anchor="_password" w:history="1">
-              <w:r>
-                <w:rPr>
-                  <w:rStyle w:val="Hyperlink"/>
-                </w:rPr>
-                <w:t>here</w:t>
-              </w:r>
-            </w:hyperlink>
-            <w:r>
-              <w:t xml:space="preserve"> </w:t>
-            </w:r>
-          </w:p>
-          <w:p/>
-          <w:p>
-            <w:r>
-              <w:t>Basically the same credentials you used for login to the website.</w:t>
-            </w:r>
-          </w:p>
-          <w:p/>
-          <w:p>
-            <w:r>
-              <w:t>Now press Ok</w:t>
-            </w:r>
-          </w:p>
-          <w:p/>
-        </w:tc>
-      </w:tr>
-      <w:tr>
-        <w:tc>
-          <w:tcPr>
-            <w:tcW w:w="6516" w:type="dxa"/>
-          </w:tcPr>
-          <w:p>
-            <w:r>
-              <w:rPr>
-                <w:noProof/>
-              </w:rPr>
               <w:lastRenderedPageBreak/>
               <w:drawing>
-                <wp:inline distT="0" distB="0" distL="0" distR="0" wp14:anchorId="06570C7E" wp14:editId="5486EB1B">
-                  <wp:extent cx="3585332" cy="3648075"/>
+                <wp:inline distT="0" distB="0" distL="0" distR="0" wp14:anchorId="785F3A49" wp14:editId="784BFE26">
+                  <wp:extent cx="4000500" cy="2900680"/>
                   <wp:effectExtent l="0" t="0" r="0" b="0"/>
-                  <wp:docPr id="24" name="Picture 24"/>
+                  <wp:docPr id="21" name="Picture 21"/>
                   <wp:cNvGraphicFramePr>
                     <a:graphicFrameLocks xmlns:a="http://schemas.openxmlformats.org/drawingml/2006/main" noChangeAspect="1"/>
                   </wp:cNvGraphicFramePr>
@@ -8025,7 +7410,7 @@
                         <pic:spPr>
                           <a:xfrm>
                             <a:off x="0" y="0"/>
-                            <a:ext cx="3589668" cy="3652487"/>
+                            <a:ext cx="4000500" cy="2900680"/>
                           </a:xfrm>
                           <a:prstGeom prst="rect">
                             <a:avLst/>
@@ -8045,9 +7430,28 @@
           </w:tcPr>
           <w:p>
             <w:r>
-              <w:t>Press Yes</w:t>
-            </w:r>
-          </w:p>
+              <w:t>Click on Connect to a remote PC.</w:t>
+            </w:r>
+          </w:p>
+          <w:p/>
+          <w:p>
+            <w:r>
+              <w:t>In connect to type: 127.0.0.1</w:t>
+            </w:r>
+          </w:p>
+          <w:p/>
+          <w:p>
+            <w:r>
+              <w:t>Press connect.</w:t>
+            </w:r>
+          </w:p>
+          <w:p/>
+          <w:p>
+            <w:r>
+              <w:t>Tip: you basically can connect to every remote desktop in the world, just type the name or IP in the connect to field of the server you want to connect.</w:t>
+            </w:r>
+          </w:p>
+          <w:p/>
         </w:tc>
       </w:tr>
       <w:tr>
@@ -8055,69 +7459,16 @@
           <w:tcPr>
             <w:tcW w:w="6516" w:type="dxa"/>
           </w:tcPr>
-          <w:p/>
-        </w:tc>
-        <w:tc>
-          <w:tcPr>
-            <w:tcW w:w="2880" w:type="dxa"/>
-          </w:tcPr>
-          <w:p>
-            <w:r>
-              <w:t>You are now connected to your desktop.</w:t>
-            </w:r>
-          </w:p>
-        </w:tc>
-      </w:tr>
-    </w:tbl>
-    <w:p/>
-    <w:p>
-      <w:pPr>
-        <w:pStyle w:val="Heading5"/>
-      </w:pPr>
-      <w:r>
-        <w:t>Using an RDP File.</w:t>
-      </w:r>
-    </w:p>
-    <w:tbl>
-      <w:tblPr>
-        <w:tblStyle w:val="TableGrid"/>
-        <w:tblW w:w="0" w:type="auto"/>
-        <w:tblLayout w:type="fixed"/>
-        <w:tblLook w:val="04A0" w:firstRow="1" w:lastRow="0" w:firstColumn="1" w:lastColumn="0" w:noHBand="0" w:noVBand="1"/>
-      </w:tblPr>
-      <w:tblGrid>
-        <w:gridCol w:w="6799"/>
-        <w:gridCol w:w="2597"/>
-      </w:tblGrid>
-      <w:tr>
-        <w:tc>
-          <w:tcPr>
-            <w:tcW w:w="6799" w:type="dxa"/>
-          </w:tcPr>
-          <w:p/>
-        </w:tc>
-        <w:tc>
-          <w:tcPr>
-            <w:tcW w:w="2597" w:type="dxa"/>
-          </w:tcPr>
-          <w:p/>
-        </w:tc>
-      </w:tr>
-      <w:tr>
-        <w:tc>
-          <w:tcPr>
-            <w:tcW w:w="6799" w:type="dxa"/>
-          </w:tcPr>
           <w:p>
             <w:r>
               <w:rPr>
                 <w:noProof/>
               </w:rPr>
               <w:drawing>
-                <wp:inline distT="0" distB="0" distL="0" distR="0" wp14:anchorId="31D48E32" wp14:editId="638F0F10">
-                  <wp:extent cx="4210075" cy="3019425"/>
+                <wp:inline distT="0" distB="0" distL="0" distR="0" wp14:anchorId="1661ECEC" wp14:editId="45CAC99D">
+                  <wp:extent cx="4000500" cy="3144520"/>
                   <wp:effectExtent l="0" t="0" r="0" b="0"/>
-                  <wp:docPr id="3" name="Picture 3"/>
+                  <wp:docPr id="22" name="Picture 22"/>
                   <wp:cNvGraphicFramePr>
                     <a:graphicFrameLocks xmlns:a="http://schemas.openxmlformats.org/drawingml/2006/main" noChangeAspect="1"/>
                   </wp:cNvGraphicFramePr>
@@ -8137,7 +7488,7 @@
                         <pic:spPr>
                           <a:xfrm>
                             <a:off x="0" y="0"/>
-                            <a:ext cx="4218679" cy="3025596"/>
+                            <a:ext cx="4000500" cy="3144520"/>
                           </a:xfrm>
                           <a:prstGeom prst="rect">
                             <a:avLst/>
@@ -8153,32 +7504,19 @@
         </w:tc>
         <w:tc>
           <w:tcPr>
-            <w:tcW w:w="2597" w:type="dxa"/>
-          </w:tcPr>
-          <w:p>
-            <w:r>
-              <w:t xml:space="preserve">Go to </w:t>
-            </w:r>
-            <w:r>
-              <w:sym w:font="Wingdings" w:char="F0E0"/>
-            </w:r>
-            <w:r>
-              <w:t xml:space="preserve"> Desktop Tasks </w:t>
-            </w:r>
-            <w:r>
-              <w:sym w:font="Wingdings" w:char="F0E0"/>
-            </w:r>
-            <w:r>
-              <w:t xml:space="preserve"> Select Create Remote Desktop File.</w:t>
-            </w:r>
-          </w:p>
-          <w:p/>
+            <w:tcW w:w="2880" w:type="dxa"/>
+          </w:tcPr>
+          <w:p>
+            <w:r>
+              <w:t>Press Connect</w:t>
+            </w:r>
+          </w:p>
         </w:tc>
       </w:tr>
       <w:tr>
         <w:tc>
           <w:tcPr>
-            <w:tcW w:w="6799" w:type="dxa"/>
+            <w:tcW w:w="6516" w:type="dxa"/>
           </w:tcPr>
           <w:p>
             <w:r>
@@ -8187,10 +7525,10 @@
               </w:rPr>
               <w:lastRenderedPageBreak/>
               <w:drawing>
-                <wp:inline distT="0" distB="0" distL="0" distR="0" wp14:anchorId="3157B613" wp14:editId="28C28F7A">
-                  <wp:extent cx="4180205" cy="2494280"/>
-                  <wp:effectExtent l="0" t="0" r="0" b="1270"/>
-                  <wp:docPr id="5" name="Picture 5"/>
+                <wp:inline distT="0" distB="0" distL="0" distR="0" wp14:anchorId="0FA56880" wp14:editId="57A6AF85">
+                  <wp:extent cx="4000500" cy="3290570"/>
+                  <wp:effectExtent l="0" t="0" r="0" b="5080"/>
+                  <wp:docPr id="26" name="Picture 26"/>
                   <wp:cNvGraphicFramePr>
                     <a:graphicFrameLocks xmlns:a="http://schemas.openxmlformats.org/drawingml/2006/main" noChangeAspect="1"/>
                   </wp:cNvGraphicFramePr>
@@ -8210,7 +7548,7 @@
                         <pic:spPr>
                           <a:xfrm>
                             <a:off x="0" y="0"/>
-                            <a:ext cx="4180205" cy="2494280"/>
+                            <a:ext cx="4000500" cy="3290570"/>
                           </a:xfrm>
                           <a:prstGeom prst="rect">
                             <a:avLst/>
@@ -8226,28 +7564,81 @@
         </w:tc>
         <w:tc>
           <w:tcPr>
-            <w:tcW w:w="2597" w:type="dxa"/>
-          </w:tcPr>
-          <w:p>
-            <w:r>
-              <w:t xml:space="preserve">Select where you want to store your </w:t>
-            </w:r>
-            <w:proofErr w:type="spellStart"/>
-            <w:r>
-              <w:t>rdp</w:t>
-            </w:r>
-            <w:proofErr w:type="spellEnd"/>
-            <w:r>
-              <w:t xml:space="preserve"> file and press save.</w:t>
-            </w:r>
-          </w:p>
+            <w:tcW w:w="2880" w:type="dxa"/>
+          </w:tcPr>
+          <w:p>
+            <w:r>
+              <w:t>Now we login to the gateway</w:t>
+            </w:r>
+          </w:p>
+          <w:p/>
+          <w:p>
+            <w:r>
+              <w:t>The username</w:t>
+            </w:r>
+            <w:r>
+              <w:t xml:space="preserve"> is rdpsvr</w:t>
+            </w:r>
+            <w:r>
+              <w:t>1\&lt;username&gt;</w:t>
+            </w:r>
+          </w:p>
+          <w:p>
+            <w:r>
+              <w:t xml:space="preserve">The </w:t>
+            </w:r>
+            <w:r>
+              <w:t>user</w:t>
+            </w:r>
+            <w:r>
+              <w:t xml:space="preserve">name you have configured </w:t>
+            </w:r>
+            <w:hyperlink w:anchor="_Configuration" w:history="1">
+              <w:r>
+                <w:rPr>
+                  <w:rStyle w:val="Hyperlink"/>
+                </w:rPr>
+                <w:t>here</w:t>
+              </w:r>
+            </w:hyperlink>
+          </w:p>
+          <w:p/>
+          <w:p>
+            <w:r>
+              <w:t xml:space="preserve">The type your password, you have given the password during deployment of your desktop </w:t>
+            </w:r>
+            <w:hyperlink w:anchor="_password" w:history="1">
+              <w:r>
+                <w:rPr>
+                  <w:rStyle w:val="Hyperlink"/>
+                </w:rPr>
+                <w:t>here</w:t>
+              </w:r>
+            </w:hyperlink>
+            <w:r>
+              <w:t xml:space="preserve"> </w:t>
+            </w:r>
+          </w:p>
+          <w:p/>
+          <w:p>
+            <w:r>
+              <w:t>Basically the same credentials you used for login to the website.</w:t>
+            </w:r>
+          </w:p>
+          <w:p/>
+          <w:p>
+            <w:r>
+              <w:t>Now press Ok</w:t>
+            </w:r>
+          </w:p>
+          <w:p/>
           <w:p/>
         </w:tc>
       </w:tr>
       <w:tr>
         <w:tc>
           <w:tcPr>
-            <w:tcW w:w="6799" w:type="dxa"/>
+            <w:tcW w:w="6516" w:type="dxa"/>
           </w:tcPr>
           <w:p>
             <w:r>
@@ -8255,10 +7646,10 @@
                 <w:noProof/>
               </w:rPr>
               <w:drawing>
-                <wp:inline distT="0" distB="0" distL="0" distR="0" wp14:anchorId="7E7EE210" wp14:editId="6828F690">
-                  <wp:extent cx="866896" cy="1057423"/>
-                  <wp:effectExtent l="0" t="0" r="9525" b="9525"/>
-                  <wp:docPr id="10" name="Picture 10"/>
+                <wp:inline distT="0" distB="0" distL="0" distR="0" wp14:anchorId="30A863EC" wp14:editId="470E3012">
+                  <wp:extent cx="4000500" cy="3841115"/>
+                  <wp:effectExtent l="0" t="0" r="0" b="6985"/>
+                  <wp:docPr id="27" name="Picture 27"/>
                   <wp:cNvGraphicFramePr>
                     <a:graphicFrameLocks xmlns:a="http://schemas.openxmlformats.org/drawingml/2006/main" noChangeAspect="1"/>
                   </wp:cNvGraphicFramePr>
@@ -8278,6 +7669,366 @@
                         <pic:spPr>
                           <a:xfrm>
                             <a:off x="0" y="0"/>
+                            <a:ext cx="4000500" cy="3841115"/>
+                          </a:xfrm>
+                          <a:prstGeom prst="rect">
+                            <a:avLst/>
+                          </a:prstGeom>
+                        </pic:spPr>
+                      </pic:pic>
+                    </a:graphicData>
+                  </a:graphic>
+                </wp:inline>
+              </w:drawing>
+            </w:r>
+          </w:p>
+        </w:tc>
+        <w:tc>
+          <w:tcPr>
+            <w:tcW w:w="2880" w:type="dxa"/>
+          </w:tcPr>
+          <w:p>
+            <w:r>
+              <w:t>The second login screen is for the actual server.</w:t>
+            </w:r>
+          </w:p>
+          <w:p/>
+          <w:p>
+            <w:r>
+              <w:t>The username is rdpsvr1\&lt;username&gt;</w:t>
+            </w:r>
+          </w:p>
+          <w:p>
+            <w:r>
+              <w:t xml:space="preserve">The </w:t>
+            </w:r>
+            <w:r>
+              <w:t>use</w:t>
+            </w:r>
+            <w:r>
+              <w:t xml:space="preserve">rname you have configured </w:t>
+            </w:r>
+            <w:hyperlink w:anchor="_Configuration" w:history="1">
+              <w:r>
+                <w:rPr>
+                  <w:rStyle w:val="Hyperlink"/>
+                </w:rPr>
+                <w:t>here</w:t>
+              </w:r>
+            </w:hyperlink>
+          </w:p>
+          <w:p/>
+          <w:p>
+            <w:r>
+              <w:t xml:space="preserve">The type your password, you have given the password during deployment of your desktop </w:t>
+            </w:r>
+            <w:hyperlink w:anchor="_password" w:history="1">
+              <w:r>
+                <w:rPr>
+                  <w:rStyle w:val="Hyperlink"/>
+                </w:rPr>
+                <w:t>here</w:t>
+              </w:r>
+            </w:hyperlink>
+            <w:r>
+              <w:t xml:space="preserve"> </w:t>
+            </w:r>
+          </w:p>
+          <w:p/>
+          <w:p>
+            <w:r>
+              <w:t>Basically the same credentials you used for login to the website.</w:t>
+            </w:r>
+          </w:p>
+          <w:p/>
+          <w:p>
+            <w:r>
+              <w:t>Now press Ok</w:t>
+            </w:r>
+          </w:p>
+          <w:p/>
+        </w:tc>
+      </w:tr>
+      <w:tr>
+        <w:tc>
+          <w:tcPr>
+            <w:tcW w:w="6516" w:type="dxa"/>
+          </w:tcPr>
+          <w:p>
+            <w:r>
+              <w:rPr>
+                <w:noProof/>
+              </w:rPr>
+              <w:lastRenderedPageBreak/>
+              <w:drawing>
+                <wp:inline distT="0" distB="0" distL="0" distR="0" wp14:anchorId="06570C7E" wp14:editId="5486EB1B">
+                  <wp:extent cx="3585332" cy="3648075"/>
+                  <wp:effectExtent l="0" t="0" r="0" b="0"/>
+                  <wp:docPr id="24" name="Picture 24"/>
+                  <wp:cNvGraphicFramePr>
+                    <a:graphicFrameLocks xmlns:a="http://schemas.openxmlformats.org/drawingml/2006/main" noChangeAspect="1"/>
+                  </wp:cNvGraphicFramePr>
+                  <a:graphic xmlns:a="http://schemas.openxmlformats.org/drawingml/2006/main">
+                    <a:graphicData uri="http://schemas.openxmlformats.org/drawingml/2006/picture">
+                      <pic:pic xmlns:pic="http://schemas.openxmlformats.org/drawingml/2006/picture">
+                        <pic:nvPicPr>
+                          <pic:cNvPr id="1" name=""/>
+                          <pic:cNvPicPr/>
+                        </pic:nvPicPr>
+                        <pic:blipFill>
+                          <a:blip r:embed="rId63"/>
+                          <a:stretch>
+                            <a:fillRect/>
+                          </a:stretch>
+                        </pic:blipFill>
+                        <pic:spPr>
+                          <a:xfrm>
+                            <a:off x="0" y="0"/>
+                            <a:ext cx="3589668" cy="3652487"/>
+                          </a:xfrm>
+                          <a:prstGeom prst="rect">
+                            <a:avLst/>
+                          </a:prstGeom>
+                        </pic:spPr>
+                      </pic:pic>
+                    </a:graphicData>
+                  </a:graphic>
+                </wp:inline>
+              </w:drawing>
+            </w:r>
+          </w:p>
+        </w:tc>
+        <w:tc>
+          <w:tcPr>
+            <w:tcW w:w="2880" w:type="dxa"/>
+          </w:tcPr>
+          <w:p>
+            <w:r>
+              <w:t>Press Yes</w:t>
+            </w:r>
+          </w:p>
+        </w:tc>
+      </w:tr>
+      <w:tr>
+        <w:tc>
+          <w:tcPr>
+            <w:tcW w:w="6516" w:type="dxa"/>
+          </w:tcPr>
+          <w:p/>
+        </w:tc>
+        <w:tc>
+          <w:tcPr>
+            <w:tcW w:w="2880" w:type="dxa"/>
+          </w:tcPr>
+          <w:p>
+            <w:r>
+              <w:t>You are now connected to your desktop.</w:t>
+            </w:r>
+          </w:p>
+        </w:tc>
+      </w:tr>
+    </w:tbl>
+    <w:p/>
+    <w:p>
+      <w:pPr>
+        <w:pStyle w:val="Heading5"/>
+      </w:pPr>
+      <w:r>
+        <w:t>Using an RDP File.</w:t>
+      </w:r>
+    </w:p>
+    <w:tbl>
+      <w:tblPr>
+        <w:tblStyle w:val="TableGrid"/>
+        <w:tblW w:w="0" w:type="auto"/>
+        <w:tblLayout w:type="fixed"/>
+        <w:tblLook w:val="04A0" w:firstRow="1" w:lastRow="0" w:firstColumn="1" w:lastColumn="0" w:noHBand="0" w:noVBand="1"/>
+      </w:tblPr>
+      <w:tblGrid>
+        <w:gridCol w:w="6799"/>
+        <w:gridCol w:w="2597"/>
+      </w:tblGrid>
+      <w:tr>
+        <w:tc>
+          <w:tcPr>
+            <w:tcW w:w="6799" w:type="dxa"/>
+          </w:tcPr>
+          <w:p/>
+        </w:tc>
+        <w:tc>
+          <w:tcPr>
+            <w:tcW w:w="2597" w:type="dxa"/>
+          </w:tcPr>
+          <w:p/>
+        </w:tc>
+      </w:tr>
+      <w:tr>
+        <w:tc>
+          <w:tcPr>
+            <w:tcW w:w="6799" w:type="dxa"/>
+          </w:tcPr>
+          <w:p>
+            <w:r>
+              <w:rPr>
+                <w:noProof/>
+              </w:rPr>
+              <w:drawing>
+                <wp:inline distT="0" distB="0" distL="0" distR="0" wp14:anchorId="31D48E32" wp14:editId="638F0F10">
+                  <wp:extent cx="4210075" cy="3019425"/>
+                  <wp:effectExtent l="0" t="0" r="0" b="0"/>
+                  <wp:docPr id="3" name="Picture 3"/>
+                  <wp:cNvGraphicFramePr>
+                    <a:graphicFrameLocks xmlns:a="http://schemas.openxmlformats.org/drawingml/2006/main" noChangeAspect="1"/>
+                  </wp:cNvGraphicFramePr>
+                  <a:graphic xmlns:a="http://schemas.openxmlformats.org/drawingml/2006/main">
+                    <a:graphicData uri="http://schemas.openxmlformats.org/drawingml/2006/picture">
+                      <pic:pic xmlns:pic="http://schemas.openxmlformats.org/drawingml/2006/picture">
+                        <pic:nvPicPr>
+                          <pic:cNvPr id="1" name=""/>
+                          <pic:cNvPicPr/>
+                        </pic:nvPicPr>
+                        <pic:blipFill>
+                          <a:blip r:embed="rId64"/>
+                          <a:stretch>
+                            <a:fillRect/>
+                          </a:stretch>
+                        </pic:blipFill>
+                        <pic:spPr>
+                          <a:xfrm>
+                            <a:off x="0" y="0"/>
+                            <a:ext cx="4218679" cy="3025596"/>
+                          </a:xfrm>
+                          <a:prstGeom prst="rect">
+                            <a:avLst/>
+                          </a:prstGeom>
+                        </pic:spPr>
+                      </pic:pic>
+                    </a:graphicData>
+                  </a:graphic>
+                </wp:inline>
+              </w:drawing>
+            </w:r>
+          </w:p>
+        </w:tc>
+        <w:tc>
+          <w:tcPr>
+            <w:tcW w:w="2597" w:type="dxa"/>
+          </w:tcPr>
+          <w:p>
+            <w:r>
+              <w:t xml:space="preserve">Go to </w:t>
+            </w:r>
+            <w:r>
+              <w:sym w:font="Wingdings" w:char="F0E0"/>
+            </w:r>
+            <w:r>
+              <w:t xml:space="preserve"> Desktop Tasks </w:t>
+            </w:r>
+            <w:r>
+              <w:sym w:font="Wingdings" w:char="F0E0"/>
+            </w:r>
+            <w:r>
+              <w:t xml:space="preserve"> Select Create Remote Desktop File.</w:t>
+            </w:r>
+          </w:p>
+          <w:p/>
+        </w:tc>
+      </w:tr>
+      <w:tr>
+        <w:tc>
+          <w:tcPr>
+            <w:tcW w:w="6799" w:type="dxa"/>
+          </w:tcPr>
+          <w:p>
+            <w:r>
+              <w:rPr>
+                <w:noProof/>
+              </w:rPr>
+              <w:lastRenderedPageBreak/>
+              <w:drawing>
+                <wp:inline distT="0" distB="0" distL="0" distR="0" wp14:anchorId="3157B613" wp14:editId="28C28F7A">
+                  <wp:extent cx="4180205" cy="2494280"/>
+                  <wp:effectExtent l="0" t="0" r="0" b="1270"/>
+                  <wp:docPr id="5" name="Picture 5"/>
+                  <wp:cNvGraphicFramePr>
+                    <a:graphicFrameLocks xmlns:a="http://schemas.openxmlformats.org/drawingml/2006/main" noChangeAspect="1"/>
+                  </wp:cNvGraphicFramePr>
+                  <a:graphic xmlns:a="http://schemas.openxmlformats.org/drawingml/2006/main">
+                    <a:graphicData uri="http://schemas.openxmlformats.org/drawingml/2006/picture">
+                      <pic:pic xmlns:pic="http://schemas.openxmlformats.org/drawingml/2006/picture">
+                        <pic:nvPicPr>
+                          <pic:cNvPr id="1" name=""/>
+                          <pic:cNvPicPr/>
+                        </pic:nvPicPr>
+                        <pic:blipFill>
+                          <a:blip r:embed="rId65"/>
+                          <a:stretch>
+                            <a:fillRect/>
+                          </a:stretch>
+                        </pic:blipFill>
+                        <pic:spPr>
+                          <a:xfrm>
+                            <a:off x="0" y="0"/>
+                            <a:ext cx="4180205" cy="2494280"/>
+                          </a:xfrm>
+                          <a:prstGeom prst="rect">
+                            <a:avLst/>
+                          </a:prstGeom>
+                        </pic:spPr>
+                      </pic:pic>
+                    </a:graphicData>
+                  </a:graphic>
+                </wp:inline>
+              </w:drawing>
+            </w:r>
+          </w:p>
+        </w:tc>
+        <w:tc>
+          <w:tcPr>
+            <w:tcW w:w="2597" w:type="dxa"/>
+          </w:tcPr>
+          <w:p>
+            <w:r>
+              <w:t>Select where you want to store your rdp file and press save.</w:t>
+            </w:r>
+          </w:p>
+          <w:p/>
+        </w:tc>
+      </w:tr>
+      <w:tr>
+        <w:tc>
+          <w:tcPr>
+            <w:tcW w:w="6799" w:type="dxa"/>
+          </w:tcPr>
+          <w:p>
+            <w:r>
+              <w:rPr>
+                <w:noProof/>
+              </w:rPr>
+              <w:drawing>
+                <wp:inline distT="0" distB="0" distL="0" distR="0" wp14:anchorId="7E7EE210" wp14:editId="6828F690">
+                  <wp:extent cx="866896" cy="1057423"/>
+                  <wp:effectExtent l="0" t="0" r="9525" b="9525"/>
+                  <wp:docPr id="10" name="Picture 10"/>
+                  <wp:cNvGraphicFramePr>
+                    <a:graphicFrameLocks xmlns:a="http://schemas.openxmlformats.org/drawingml/2006/main" noChangeAspect="1"/>
+                  </wp:cNvGraphicFramePr>
+                  <a:graphic xmlns:a="http://schemas.openxmlformats.org/drawingml/2006/main">
+                    <a:graphicData uri="http://schemas.openxmlformats.org/drawingml/2006/picture">
+                      <pic:pic xmlns:pic="http://schemas.openxmlformats.org/drawingml/2006/picture">
+                        <pic:nvPicPr>
+                          <pic:cNvPr id="1" name=""/>
+                          <pic:cNvPicPr/>
+                        </pic:nvPicPr>
+                        <pic:blipFill>
+                          <a:blip r:embed="rId66"/>
+                          <a:stretch>
+                            <a:fillRect/>
+                          </a:stretch>
+                        </pic:blipFill>
+                        <pic:spPr>
+                          <a:xfrm>
+                            <a:off x="0" y="0"/>
                             <a:ext cx="866896" cy="1057423"/>
                           </a:xfrm>
                           <a:prstGeom prst="rect">
@@ -8325,17 +8076,7 @@
     </w:p>
     <w:p>
       <w:r>
-        <w:t xml:space="preserve">The </w:t>
-      </w:r>
-      <w:proofErr w:type="spellStart"/>
-      <w:proofErr w:type="gramStart"/>
-      <w:r>
-        <w:t>url</w:t>
-      </w:r>
-      <w:proofErr w:type="spellEnd"/>
-      <w:proofErr w:type="gramEnd"/>
-      <w:r>
-        <w:t xml:space="preserve"> of this server can be found in you</w:t>
+        <w:t>The url of this server can be found in you</w:t>
       </w:r>
       <w:r>
         <w:t>r Azure</w:t>
@@ -8350,10 +8091,10 @@
     <w:p>
       <w:r>
         <w:object w:dxaOrig="8160" w:dyaOrig="5895">
-          <v:shape id="_x0000_i1037" type="#_x0000_t75" style="width:313.35pt;height:226.35pt" o:ole="">
-            <v:imagedata r:id="rId47" o:title=""/>
+          <v:shape id="_x0000_i1041" type="#_x0000_t75" style="width:313.35pt;height:226.35pt" o:ole="">
+            <v:imagedata r:id="rId51" o:title=""/>
           </v:shape>
-          <o:OLEObject Type="Embed" ProgID="PBrush" ShapeID="_x0000_i1037" DrawAspect="Content" ObjectID="_1498761016" r:id="rId63"/>
+          <o:OLEObject Type="Embed" ProgID="PBrush" ShapeID="_x0000_i1041" DrawAspect="Content" ObjectID="_1498818813" r:id="rId67"/>
         </w:object>
       </w:r>
     </w:p>
@@ -8362,7 +8103,7 @@
       <w:pPr>
         <w:pStyle w:val="Heading1"/>
       </w:pPr>
-      <w:bookmarkStart w:id="17" w:name="_Toc425018466"/>
+      <w:bookmarkStart w:id="17" w:name="_Toc425076460"/>
       <w:r>
         <w:lastRenderedPageBreak/>
         <w:t>Appendix: Used tools and Services</w:t>
@@ -8371,13 +8112,8 @@
     </w:p>
     <w:p/>
     <w:p>
-      <w:proofErr w:type="spellStart"/>
       <w:r>
-        <w:t>Powershell</w:t>
-      </w:r>
-      <w:proofErr w:type="spellEnd"/>
-      <w:r>
-        <w:t xml:space="preserve"> part (your cloud desktop tool)</w:t>
+        <w:t>Powershell part (your cloud desktop tool)</w:t>
       </w:r>
     </w:p>
     <w:p>
@@ -8388,13 +8124,8 @@
           <w:numId w:val="7"/>
         </w:numPr>
       </w:pPr>
-      <w:proofErr w:type="spellStart"/>
       <w:r>
-        <w:t>Powershell</w:t>
-      </w:r>
-      <w:proofErr w:type="spellEnd"/>
-      <w:r>
-        <w:t xml:space="preserve"> Studio 2015 trail</w:t>
+        <w:t>Powershell Studio 2015 trail</w:t>
       </w:r>
     </w:p>
     <w:p>
@@ -8405,11 +8136,9 @@
           <w:numId w:val="7"/>
         </w:numPr>
       </w:pPr>
-      <w:proofErr w:type="spellStart"/>
       <w:r>
         <w:t>Powergui</w:t>
       </w:r>
-      <w:proofErr w:type="spellEnd"/>
     </w:p>
     <w:p>
       <w:pPr>
@@ -8438,15 +8167,7 @@
         <w:t>VB.net (Used for web service interface to support</w:t>
       </w:r>
       <w:r>
-        <w:t xml:space="preserve"> the </w:t>
-      </w:r>
-      <w:proofErr w:type="spellStart"/>
-      <w:r>
-        <w:t>cpels</w:t>
-      </w:r>
-      <w:proofErr w:type="spellEnd"/>
-      <w:r>
-        <w:t xml:space="preserve"> features</w:t>
+        <w:t xml:space="preserve"> the cpels features</w:t>
       </w:r>
       <w:r>
         <w:t>)</w:t>
@@ -8473,15 +8194,7 @@
         </w:numPr>
       </w:pPr>
       <w:r>
-        <w:t>Azure SQL (</w:t>
-      </w:r>
-      <w:proofErr w:type="spellStart"/>
-      <w:r>
-        <w:t>cpels</w:t>
-      </w:r>
-      <w:proofErr w:type="spellEnd"/>
-      <w:r>
-        <w:t xml:space="preserve"> account and subdomain storage)</w:t>
+        <w:t>Azure SQL (cpels account and subdomain storage)</w:t>
       </w:r>
     </w:p>
     <w:p>
@@ -8516,13 +8229,8 @@
           <w:numId w:val="8"/>
         </w:numPr>
       </w:pPr>
-      <w:proofErr w:type="spellStart"/>
       <w:r>
-        <w:t>SendGrid</w:t>
-      </w:r>
-      <w:proofErr w:type="spellEnd"/>
-      <w:r>
-        <w:t xml:space="preserve"> (for email handling)</w:t>
+        <w:t>SendGrid (for email handling)</w:t>
       </w:r>
     </w:p>
     <w:p>
@@ -8551,6 +8259,12 @@
     </w:p>
     <w:p/>
     <w:sectPr>
+      <w:headerReference w:type="even" r:id="rId68"/>
+      <w:headerReference w:type="default" r:id="rId69"/>
+      <w:footerReference w:type="even" r:id="rId70"/>
+      <w:footerReference w:type="default" r:id="rId71"/>
+      <w:headerReference w:type="first" r:id="rId72"/>
+      <w:footerReference w:type="first" r:id="rId73"/>
       <w:pgSz w:w="12240" w:h="15840"/>
       <w:pgMar w:top="1417" w:right="1417" w:bottom="1417" w:left="1417" w:header="708" w:footer="708" w:gutter="0"/>
       <w:pgNumType w:start="0"/>
@@ -8560,6 +8274,116 @@
     </w:sectPr>
   </w:body>
 </w:document>
+</file>
+
+<file path=word/endnotes.xml><?xml version="1.0" encoding="utf-8"?>
+<w:endnotes xmlns:wpc="http://schemas.microsoft.com/office/word/2010/wordprocessingCanvas" xmlns:mc="http://schemas.openxmlformats.org/markup-compatibility/2006" xmlns:o="urn:schemas-microsoft-com:office:office" xmlns:r="http://schemas.openxmlformats.org/officeDocument/2006/relationships" xmlns:m="http://schemas.openxmlformats.org/officeDocument/2006/math" xmlns:v="urn:schemas-microsoft-com:vml" xmlns:wp14="http://schemas.microsoft.com/office/word/2010/wordprocessingDrawing" xmlns:wp="http://schemas.openxmlformats.org/drawingml/2006/wordprocessingDrawing" xmlns:w10="urn:schemas-microsoft-com:office:word" xmlns:w="http://schemas.openxmlformats.org/wordprocessingml/2006/main" xmlns:w14="http://schemas.microsoft.com/office/word/2010/wordml" xmlns:w15="http://schemas.microsoft.com/office/word/2012/wordml" xmlns:wpg="http://schemas.microsoft.com/office/word/2010/wordprocessingGroup" xmlns:wpi="http://schemas.microsoft.com/office/word/2010/wordprocessingInk" xmlns:wne="http://schemas.microsoft.com/office/word/2006/wordml" xmlns:wps="http://schemas.microsoft.com/office/word/2010/wordprocessingShape" mc:Ignorable="w14 w15 wp14">
+  <w:endnote w:type="separator" w:id="-1">
+    <w:p>
+      <w:pPr>
+        <w:spacing w:after="0" w:line="240" w:lineRule="auto"/>
+      </w:pPr>
+      <w:r>
+        <w:separator/>
+      </w:r>
+    </w:p>
+  </w:endnote>
+  <w:endnote w:type="continuationSeparator" w:id="0">
+    <w:p>
+      <w:pPr>
+        <w:spacing w:after="0" w:line="240" w:lineRule="auto"/>
+      </w:pPr>
+      <w:r>
+        <w:continuationSeparator/>
+      </w:r>
+    </w:p>
+  </w:endnote>
+</w:endnotes>
+</file>
+
+<file path=word/footer1.xml><?xml version="1.0" encoding="utf-8"?>
+<w:ftr xmlns:wpc="http://schemas.microsoft.com/office/word/2010/wordprocessingCanvas" xmlns:mc="http://schemas.openxmlformats.org/markup-compatibility/2006" xmlns:o="urn:schemas-microsoft-com:office:office" xmlns:r="http://schemas.openxmlformats.org/officeDocument/2006/relationships" xmlns:m="http://schemas.openxmlformats.org/officeDocument/2006/math" xmlns:v="urn:schemas-microsoft-com:vml" xmlns:wp14="http://schemas.microsoft.com/office/word/2010/wordprocessingDrawing" xmlns:wp="http://schemas.openxmlformats.org/drawingml/2006/wordprocessingDrawing" xmlns:w10="urn:schemas-microsoft-com:office:word" xmlns:w="http://schemas.openxmlformats.org/wordprocessingml/2006/main" xmlns:w14="http://schemas.microsoft.com/office/word/2010/wordml" xmlns:w15="http://schemas.microsoft.com/office/word/2012/wordml" xmlns:wpg="http://schemas.microsoft.com/office/word/2010/wordprocessingGroup" xmlns:wpi="http://schemas.microsoft.com/office/word/2010/wordprocessingInk" xmlns:wne="http://schemas.microsoft.com/office/word/2006/wordml" xmlns:wps="http://schemas.microsoft.com/office/word/2010/wordprocessingShape" mc:Ignorable="w14 w15 wp14">
+  <w:p>
+    <w:pPr>
+      <w:pStyle w:val="Footer"/>
+    </w:pPr>
+  </w:p>
+</w:ftr>
+</file>
+
+<file path=word/footer2.xml><?xml version="1.0" encoding="utf-8"?>
+<w:ftr xmlns:wpc="http://schemas.microsoft.com/office/word/2010/wordprocessingCanvas" xmlns:mc="http://schemas.openxmlformats.org/markup-compatibility/2006" xmlns:o="urn:schemas-microsoft-com:office:office" xmlns:r="http://schemas.openxmlformats.org/officeDocument/2006/relationships" xmlns:m="http://schemas.openxmlformats.org/officeDocument/2006/math" xmlns:v="urn:schemas-microsoft-com:vml" xmlns:wp14="http://schemas.microsoft.com/office/word/2010/wordprocessingDrawing" xmlns:wp="http://schemas.openxmlformats.org/drawingml/2006/wordprocessingDrawing" xmlns:w10="urn:schemas-microsoft-com:office:word" xmlns:w="http://schemas.openxmlformats.org/wordprocessingml/2006/main" xmlns:w14="http://schemas.microsoft.com/office/word/2010/wordml" xmlns:w15="http://schemas.microsoft.com/office/word/2012/wordml" xmlns:wpg="http://schemas.microsoft.com/office/word/2010/wordprocessingGroup" xmlns:wpi="http://schemas.microsoft.com/office/word/2010/wordprocessingInk" xmlns:wne="http://schemas.microsoft.com/office/word/2006/wordml" xmlns:wps="http://schemas.microsoft.com/office/word/2010/wordprocessingShape" mc:Ignorable="w14 w15 wp14">
+  <w:p>
+    <w:pPr>
+      <w:pStyle w:val="Footer"/>
+    </w:pPr>
+  </w:p>
+</w:ftr>
+</file>
+
+<file path=word/footer3.xml><?xml version="1.0" encoding="utf-8"?>
+<w:ftr xmlns:wpc="http://schemas.microsoft.com/office/word/2010/wordprocessingCanvas" xmlns:mc="http://schemas.openxmlformats.org/markup-compatibility/2006" xmlns:o="urn:schemas-microsoft-com:office:office" xmlns:r="http://schemas.openxmlformats.org/officeDocument/2006/relationships" xmlns:m="http://schemas.openxmlformats.org/officeDocument/2006/math" xmlns:v="urn:schemas-microsoft-com:vml" xmlns:wp14="http://schemas.microsoft.com/office/word/2010/wordprocessingDrawing" xmlns:wp="http://schemas.openxmlformats.org/drawingml/2006/wordprocessingDrawing" xmlns:w10="urn:schemas-microsoft-com:office:word" xmlns:w="http://schemas.openxmlformats.org/wordprocessingml/2006/main" xmlns:w14="http://schemas.microsoft.com/office/word/2010/wordml" xmlns:w15="http://schemas.microsoft.com/office/word/2012/wordml" xmlns:wpg="http://schemas.microsoft.com/office/word/2010/wordprocessingGroup" xmlns:wpi="http://schemas.microsoft.com/office/word/2010/wordprocessingInk" xmlns:wne="http://schemas.microsoft.com/office/word/2006/wordml" xmlns:wps="http://schemas.microsoft.com/office/word/2010/wordprocessingShape" mc:Ignorable="w14 w15 wp14">
+  <w:p>
+    <w:pPr>
+      <w:pStyle w:val="Footer"/>
+    </w:pPr>
+  </w:p>
+</w:ftr>
+</file>
+
+<file path=word/footnotes.xml><?xml version="1.0" encoding="utf-8"?>
+<w:footnotes xmlns:wpc="http://schemas.microsoft.com/office/word/2010/wordprocessingCanvas" xmlns:mc="http://schemas.openxmlformats.org/markup-compatibility/2006" xmlns:o="urn:schemas-microsoft-com:office:office" xmlns:r="http://schemas.openxmlformats.org/officeDocument/2006/relationships" xmlns:m="http://schemas.openxmlformats.org/officeDocument/2006/math" xmlns:v="urn:schemas-microsoft-com:vml" xmlns:wp14="http://schemas.microsoft.com/office/word/2010/wordprocessingDrawing" xmlns:wp="http://schemas.openxmlformats.org/drawingml/2006/wordprocessingDrawing" xmlns:w10="urn:schemas-microsoft-com:office:word" xmlns:w="http://schemas.openxmlformats.org/wordprocessingml/2006/main" xmlns:w14="http://schemas.microsoft.com/office/word/2010/wordml" xmlns:w15="http://schemas.microsoft.com/office/word/2012/wordml" xmlns:wpg="http://schemas.microsoft.com/office/word/2010/wordprocessingGroup" xmlns:wpi="http://schemas.microsoft.com/office/word/2010/wordprocessingInk" xmlns:wne="http://schemas.microsoft.com/office/word/2006/wordml" xmlns:wps="http://schemas.microsoft.com/office/word/2010/wordprocessingShape" mc:Ignorable="w14 w15 wp14">
+  <w:footnote w:type="separator" w:id="-1">
+    <w:p>
+      <w:pPr>
+        <w:spacing w:after="0" w:line="240" w:lineRule="auto"/>
+      </w:pPr>
+      <w:r>
+        <w:separator/>
+      </w:r>
+    </w:p>
+  </w:footnote>
+  <w:footnote w:type="continuationSeparator" w:id="0">
+    <w:p>
+      <w:pPr>
+        <w:spacing w:after="0" w:line="240" w:lineRule="auto"/>
+      </w:pPr>
+      <w:r>
+        <w:continuationSeparator/>
+      </w:r>
+    </w:p>
+  </w:footnote>
+</w:footnotes>
+</file>
+
+<file path=word/header1.xml><?xml version="1.0" encoding="utf-8"?>
+<w:hdr xmlns:wpc="http://schemas.microsoft.com/office/word/2010/wordprocessingCanvas" xmlns:mc="http://schemas.openxmlformats.org/markup-compatibility/2006" xmlns:o="urn:schemas-microsoft-com:office:office" xmlns:r="http://schemas.openxmlformats.org/officeDocument/2006/relationships" xmlns:m="http://schemas.openxmlformats.org/officeDocument/2006/math" xmlns:v="urn:schemas-microsoft-com:vml" xmlns:wp14="http://schemas.microsoft.com/office/word/2010/wordprocessingDrawing" xmlns:wp="http://schemas.openxmlformats.org/drawingml/2006/wordprocessingDrawing" xmlns:w10="urn:schemas-microsoft-com:office:word" xmlns:w="http://schemas.openxmlformats.org/wordprocessingml/2006/main" xmlns:w14="http://schemas.microsoft.com/office/word/2010/wordml" xmlns:w15="http://schemas.microsoft.com/office/word/2012/wordml" xmlns:wpg="http://schemas.microsoft.com/office/word/2010/wordprocessingGroup" xmlns:wpi="http://schemas.microsoft.com/office/word/2010/wordprocessingInk" xmlns:wne="http://schemas.microsoft.com/office/word/2006/wordml" xmlns:wps="http://schemas.microsoft.com/office/word/2010/wordprocessingShape" mc:Ignorable="w14 w15 wp14">
+  <w:p>
+    <w:pPr>
+      <w:pStyle w:val="Header"/>
+    </w:pPr>
+  </w:p>
+</w:hdr>
+</file>
+
+<file path=word/header2.xml><?xml version="1.0" encoding="utf-8"?>
+<w:hdr xmlns:wpc="http://schemas.microsoft.com/office/word/2010/wordprocessingCanvas" xmlns:mc="http://schemas.openxmlformats.org/markup-compatibility/2006" xmlns:o="urn:schemas-microsoft-com:office:office" xmlns:r="http://schemas.openxmlformats.org/officeDocument/2006/relationships" xmlns:m="http://schemas.openxmlformats.org/officeDocument/2006/math" xmlns:v="urn:schemas-microsoft-com:vml" xmlns:wp14="http://schemas.microsoft.com/office/word/2010/wordprocessingDrawing" xmlns:wp="http://schemas.openxmlformats.org/drawingml/2006/wordprocessingDrawing" xmlns:w10="urn:schemas-microsoft-com:office:word" xmlns:w="http://schemas.openxmlformats.org/wordprocessingml/2006/main" xmlns:w14="http://schemas.microsoft.com/office/word/2010/wordml" xmlns:w15="http://schemas.microsoft.com/office/word/2012/wordml" xmlns:wpg="http://schemas.microsoft.com/office/word/2010/wordprocessingGroup" xmlns:wpi="http://schemas.microsoft.com/office/word/2010/wordprocessingInk" xmlns:wne="http://schemas.microsoft.com/office/word/2006/wordml" xmlns:wps="http://schemas.microsoft.com/office/word/2010/wordprocessingShape" mc:Ignorable="w14 w15 wp14">
+  <w:p>
+    <w:pPr>
+      <w:pStyle w:val="Header"/>
+    </w:pPr>
+  </w:p>
+</w:hdr>
+</file>
+
+<file path=word/header3.xml><?xml version="1.0" encoding="utf-8"?>
+<w:hdr xmlns:wpc="http://schemas.microsoft.com/office/word/2010/wordprocessingCanvas" xmlns:mc="http://schemas.openxmlformats.org/markup-compatibility/2006" xmlns:o="urn:schemas-microsoft-com:office:office" xmlns:r="http://schemas.openxmlformats.org/officeDocument/2006/relationships" xmlns:m="http://schemas.openxmlformats.org/officeDocument/2006/math" xmlns:v="urn:schemas-microsoft-com:vml" xmlns:wp14="http://schemas.microsoft.com/office/word/2010/wordprocessingDrawing" xmlns:wp="http://schemas.openxmlformats.org/drawingml/2006/wordprocessingDrawing" xmlns:w10="urn:schemas-microsoft-com:office:word" xmlns:w="http://schemas.openxmlformats.org/wordprocessingml/2006/main" xmlns:w14="http://schemas.microsoft.com/office/word/2010/wordml" xmlns:w15="http://schemas.microsoft.com/office/word/2012/wordml" xmlns:wpg="http://schemas.microsoft.com/office/word/2010/wordprocessingGroup" xmlns:wpi="http://schemas.microsoft.com/office/word/2010/wordprocessingInk" xmlns:wne="http://schemas.microsoft.com/office/word/2006/wordml" xmlns:wps="http://schemas.microsoft.com/office/word/2010/wordprocessingShape" mc:Ignorable="w14 w15 wp14">
+  <w:p>
+    <w:pPr>
+      <w:pStyle w:val="Header"/>
+    </w:pPr>
+  </w:p>
+</w:hdr>
 </file>
 
 <file path=word/numbering.xml><?xml version="1.0" encoding="utf-8"?>
@@ -10208,6 +10032,50 @@
       <w:ind w:left="440"/>
     </w:pPr>
   </w:style>
+  <w:style w:type="paragraph" w:styleId="Header">
+    <w:name w:val="header"/>
+    <w:basedOn w:val="Normal"/>
+    <w:link w:val="HeaderChar"/>
+    <w:uiPriority w:val="99"/>
+    <w:unhideWhenUsed/>
+    <w:rsid w:val="007B1C45"/>
+    <w:pPr>
+      <w:tabs>
+        <w:tab w:val="center" w:pos="4703"/>
+        <w:tab w:val="right" w:pos="9406"/>
+      </w:tabs>
+      <w:spacing w:after="0" w:line="240" w:lineRule="auto"/>
+    </w:pPr>
+  </w:style>
+  <w:style w:type="character" w:customStyle="1" w:styleId="HeaderChar">
+    <w:name w:val="Header Char"/>
+    <w:basedOn w:val="DefaultParagraphFont"/>
+    <w:link w:val="Header"/>
+    <w:uiPriority w:val="99"/>
+    <w:rsid w:val="007B1C45"/>
+  </w:style>
+  <w:style w:type="paragraph" w:styleId="Footer">
+    <w:name w:val="footer"/>
+    <w:basedOn w:val="Normal"/>
+    <w:link w:val="FooterChar"/>
+    <w:uiPriority w:val="99"/>
+    <w:unhideWhenUsed/>
+    <w:rsid w:val="007B1C45"/>
+    <w:pPr>
+      <w:tabs>
+        <w:tab w:val="center" w:pos="4703"/>
+        <w:tab w:val="right" w:pos="9406"/>
+      </w:tabs>
+      <w:spacing w:after="0" w:line="240" w:lineRule="auto"/>
+    </w:pPr>
+  </w:style>
+  <w:style w:type="character" w:customStyle="1" w:styleId="FooterChar">
+    <w:name w:val="Footer Char"/>
+    <w:basedOn w:val="DefaultParagraphFont"/>
+    <w:link w:val="Footer"/>
+    <w:uiPriority w:val="99"/>
+    <w:rsid w:val="007B1C45"/>
+  </w:style>
 </w:styles>
 </file>
 
@@ -10474,7 +10342,7 @@
 
 <file path=customXml/item1.xml><?xml version="1.0" encoding="utf-8"?>
 <CoverPageProperties xmlns="http://schemas.microsoft.com/office/2006/coverPageProps">
-  <PublishDate>2015-07-18T00:00:00</PublishDate>
+  <PublishDate/>
   <Abstract/>
   <CompanyAddress/>
   <CompanyPhone/>
@@ -10496,7 +10364,7 @@
 </file>
 
 <file path=customXml/itemProps2.xml><?xml version="1.0" encoding="utf-8"?>
-<ds:datastoreItem xmlns:ds="http://schemas.openxmlformats.org/officeDocument/2006/customXml" ds:itemID="{EB1E0483-EBF4-44BE-9376-55705DD070D0}">
+<ds:datastoreItem xmlns:ds="http://schemas.openxmlformats.org/officeDocument/2006/customXml" ds:itemID="{F35A5640-7F39-4616-A3FC-E0485827C41D}">
   <ds:schemaRefs>
     <ds:schemaRef ds:uri="http://schemas.openxmlformats.org/officeDocument/2006/bibliography"/>
   </ds:schemaRefs>
